--- a/SKLearnPresentation/SKLearn.docx
+++ b/SKLearnPresentation/SKLearn.docx
@@ -42,7 +42,7 @@
       <w:pPr>
         <w:numPr>
           <w:ilvl w:val="0"/>
-          <w:numId w:val="2"/>
+          <w:numId w:val="3"/>
         </w:numPr>
         <w:ind w:left="720" w:hanging="360"/>
         <w:contextualSpacing w:val="1"/>
@@ -62,7 +62,7 @@
       <w:pPr>
         <w:numPr>
           <w:ilvl w:val="0"/>
-          <w:numId w:val="2"/>
+          <w:numId w:val="3"/>
         </w:numPr>
         <w:ind w:left="720" w:hanging="360"/>
         <w:contextualSpacing w:val="1"/>
@@ -82,7 +82,7 @@
       <w:pPr>
         <w:numPr>
           <w:ilvl w:val="0"/>
-          <w:numId w:val="2"/>
+          <w:numId w:val="3"/>
         </w:numPr>
         <w:ind w:left="720" w:hanging="360"/>
         <w:contextualSpacing w:val="1"/>
@@ -102,7 +102,7 @@
       <w:pPr>
         <w:numPr>
           <w:ilvl w:val="0"/>
-          <w:numId w:val="2"/>
+          <w:numId w:val="3"/>
         </w:numPr>
         <w:ind w:left="720" w:hanging="360"/>
         <w:contextualSpacing w:val="1"/>
@@ -275,7 +275,7 @@
       <w:pPr>
         <w:numPr>
           <w:ilvl w:val="0"/>
-          <w:numId w:val="3"/>
+          <w:numId w:val="4"/>
         </w:numPr>
         <w:spacing w:after="160" w:line="360" w:lineRule="auto"/>
         <w:ind w:left="720" w:hanging="360"/>
@@ -299,7 +299,7 @@
       <w:pPr>
         <w:numPr>
           <w:ilvl w:val="0"/>
-          <w:numId w:val="3"/>
+          <w:numId w:val="4"/>
         </w:numPr>
         <w:spacing w:after="160" w:line="360" w:lineRule="auto"/>
         <w:ind w:left="720" w:hanging="360"/>
@@ -323,7 +323,7 @@
       <w:pPr>
         <w:numPr>
           <w:ilvl w:val="0"/>
-          <w:numId w:val="3"/>
+          <w:numId w:val="4"/>
         </w:numPr>
         <w:spacing w:after="160" w:line="360" w:lineRule="auto"/>
         <w:ind w:left="720" w:hanging="360"/>
@@ -548,6 +548,217 @@
           <w:szCs w:val="36"/>
           <w:rtl w:val="0"/>
         </w:rPr>
+        <w:t xml:space="preserve">Machine Learning Flow</w:t>
+      </w:r>
+    </w:p>
+    <w:p>
+      <w:pPr>
+        <w:numPr>
+          <w:ilvl w:val="0"/>
+          <w:numId w:val="1"/>
+        </w:numPr>
+        <w:ind w:left="720" w:hanging="360"/>
+        <w:contextualSpacing w:val="1"/>
+        <w:rPr>
+          <w:rFonts w:ascii="Playfair Display" w:cs="Playfair Display" w:eastAsia="Playfair Display" w:hAnsi="Playfair Display"/>
+          <w:u w:val="none"/>
+        </w:rPr>
+      </w:pPr>
+      <w:r>
+        <w:rPr>
+          <w:rFonts w:ascii="Playfair Display" w:cs="Playfair Display" w:eastAsia="Playfair Display" w:hAnsi="Playfair Display"/>
+          <w:rtl w:val="0"/>
+        </w:rPr>
+        <w:t xml:space="preserve">Import libraries</w:t>
+      </w:r>
+    </w:p>
+    <w:p>
+      <w:pPr>
+        <w:numPr>
+          <w:ilvl w:val="0"/>
+          <w:numId w:val="1"/>
+        </w:numPr>
+        <w:ind w:left="720" w:hanging="360"/>
+        <w:contextualSpacing w:val="1"/>
+        <w:rPr>
+          <w:rFonts w:ascii="Playfair Display" w:cs="Playfair Display" w:eastAsia="Playfair Display" w:hAnsi="Playfair Display"/>
+          <w:u w:val="none"/>
+        </w:rPr>
+      </w:pPr>
+      <w:r>
+        <w:rPr>
+          <w:rFonts w:ascii="Playfair Display" w:cs="Playfair Display" w:eastAsia="Playfair Display" w:hAnsi="Playfair Display"/>
+          <w:rtl w:val="0"/>
+        </w:rPr>
+        <w:t xml:space="preserve">Load dataset and assign x, y variables</w:t>
+      </w:r>
+    </w:p>
+    <w:p>
+      <w:pPr>
+        <w:numPr>
+          <w:ilvl w:val="0"/>
+          <w:numId w:val="1"/>
+        </w:numPr>
+        <w:ind w:left="720" w:hanging="360"/>
+        <w:contextualSpacing w:val="1"/>
+        <w:rPr>
+          <w:rFonts w:ascii="Playfair Display" w:cs="Playfair Display" w:eastAsia="Playfair Display" w:hAnsi="Playfair Display"/>
+          <w:u w:val="none"/>
+        </w:rPr>
+      </w:pPr>
+      <w:r>
+        <w:rPr>
+          <w:rFonts w:ascii="Playfair Display" w:cs="Playfair Display" w:eastAsia="Playfair Display" w:hAnsi="Playfair Display"/>
+          <w:rtl w:val="0"/>
+        </w:rPr>
+        <w:t xml:space="preserve">Split variables into training and test sets</w:t>
+      </w:r>
+    </w:p>
+    <w:p>
+      <w:pPr>
+        <w:numPr>
+          <w:ilvl w:val="0"/>
+          <w:numId w:val="1"/>
+        </w:numPr>
+        <w:ind w:left="720" w:hanging="360"/>
+        <w:contextualSpacing w:val="1"/>
+        <w:rPr>
+          <w:rFonts w:ascii="Playfair Display" w:cs="Playfair Display" w:eastAsia="Playfair Display" w:hAnsi="Playfair Display"/>
+          <w:u w:val="none"/>
+        </w:rPr>
+      </w:pPr>
+      <w:r>
+        <w:rPr>
+          <w:rFonts w:ascii="Playfair Display" w:cs="Playfair Display" w:eastAsia="Playfair Display" w:hAnsi="Playfair Display"/>
+          <w:rtl w:val="0"/>
+        </w:rPr>
+        <w:t xml:space="preserve">Feature-scale the data if it is highly variable</w:t>
+      </w:r>
+    </w:p>
+    <w:p>
+      <w:pPr>
+        <w:numPr>
+          <w:ilvl w:val="0"/>
+          <w:numId w:val="1"/>
+        </w:numPr>
+        <w:ind w:left="720" w:hanging="360"/>
+        <w:contextualSpacing w:val="1"/>
+        <w:rPr>
+          <w:rFonts w:ascii="Playfair Display" w:cs="Playfair Display" w:eastAsia="Playfair Display" w:hAnsi="Playfair Display"/>
+          <w:u w:val="none"/>
+        </w:rPr>
+      </w:pPr>
+      <w:r>
+        <w:rPr>
+          <w:rFonts w:ascii="Playfair Display" w:cs="Playfair Display" w:eastAsia="Playfair Display" w:hAnsi="Playfair Display"/>
+          <w:rtl w:val="0"/>
+        </w:rPr>
+        <w:t xml:space="preserve">Fit the classifier to the training data</w:t>
+      </w:r>
+    </w:p>
+    <w:p>
+      <w:pPr>
+        <w:numPr>
+          <w:ilvl w:val="0"/>
+          <w:numId w:val="1"/>
+        </w:numPr>
+        <w:ind w:left="720" w:hanging="360"/>
+        <w:contextualSpacing w:val="1"/>
+        <w:rPr>
+          <w:rFonts w:ascii="Playfair Display" w:cs="Playfair Display" w:eastAsia="Playfair Display" w:hAnsi="Playfair Display"/>
+          <w:u w:val="none"/>
+        </w:rPr>
+      </w:pPr>
+      <w:r>
+        <w:rPr>
+          <w:rFonts w:ascii="Playfair Display" w:cs="Playfair Display" w:eastAsia="Playfair Display" w:hAnsi="Playfair Display"/>
+          <w:rtl w:val="0"/>
+        </w:rPr>
+        <w:t xml:space="preserve">Predict the output for the test data</w:t>
+      </w:r>
+    </w:p>
+    <w:p>
+      <w:pPr>
+        <w:numPr>
+          <w:ilvl w:val="0"/>
+          <w:numId w:val="1"/>
+        </w:numPr>
+        <w:ind w:left="720" w:hanging="360"/>
+        <w:contextualSpacing w:val="1"/>
+        <w:rPr>
+          <w:rFonts w:ascii="Playfair Display" w:cs="Playfair Display" w:eastAsia="Playfair Display" w:hAnsi="Playfair Display"/>
+          <w:u w:val="none"/>
+        </w:rPr>
+      </w:pPr>
+      <w:r>
+        <w:rPr>
+          <w:rFonts w:ascii="Playfair Display" w:cs="Playfair Display" w:eastAsia="Playfair Display" w:hAnsi="Playfair Display"/>
+          <w:rtl w:val="0"/>
+        </w:rPr>
+        <w:t xml:space="preserve">Verify accuracy of predictions, and optionally visualize results</w:t>
+      </w:r>
+    </w:p>
+    <w:p>
+      <w:pPr>
+        <w:contextualSpacing w:val="0"/>
+        <w:rPr>
+          <w:rFonts w:ascii="Playfair Display" w:cs="Playfair Display" w:eastAsia="Playfair Display" w:hAnsi="Playfair Display"/>
+          <w:sz w:val="36"/>
+          <w:szCs w:val="36"/>
+        </w:rPr>
+      </w:pPr>
+      <w:r>
+        <w:rPr>
+          <w:rtl w:val="0"/>
+        </w:rPr>
+      </w:r>
+    </w:p>
+    <w:p>
+      <w:pPr>
+        <w:contextualSpacing w:val="0"/>
+        <w:rPr>
+          <w:rFonts w:ascii="Playfair Display" w:cs="Playfair Display" w:eastAsia="Playfair Display" w:hAnsi="Playfair Display"/>
+          <w:sz w:val="36"/>
+          <w:szCs w:val="36"/>
+        </w:rPr>
+      </w:pPr>
+      <w:r>
+        <w:rPr>
+          <w:rtl w:val="0"/>
+        </w:rPr>
+      </w:r>
+    </w:p>
+    <w:p>
+      <w:pPr>
+        <w:contextualSpacing w:val="0"/>
+        <w:rPr>
+          <w:rFonts w:ascii="Playfair Display" w:cs="Playfair Display" w:eastAsia="Playfair Display" w:hAnsi="Playfair Display"/>
+          <w:sz w:val="36"/>
+          <w:szCs w:val="36"/>
+        </w:rPr>
+      </w:pPr>
+      <w:r>
+        <w:rPr>
+          <w:rtl w:val="0"/>
+        </w:rPr>
+      </w:r>
+    </w:p>
+    <w:p>
+      <w:pPr>
+        <w:contextualSpacing w:val="0"/>
+        <w:rPr>
+          <w:rFonts w:ascii="Playfair Display" w:cs="Playfair Display" w:eastAsia="Playfair Display" w:hAnsi="Playfair Display"/>
+          <w:sz w:val="36"/>
+          <w:szCs w:val="36"/>
+        </w:rPr>
+      </w:pPr>
+      <w:r>
+        <w:rPr>
+          <w:rFonts w:ascii="Playfair Display" w:cs="Playfair Display" w:eastAsia="Playfair Display" w:hAnsi="Playfair Display"/>
+          <w:sz w:val="36"/>
+          <w:szCs w:val="36"/>
+          <w:rtl w:val="0"/>
+        </w:rPr>
         <w:t xml:space="preserve">Example: Predicting Malignancy of Breast Cancer Sample</w:t>
       </w:r>
     </w:p>
@@ -555,6 +766,7 @@
       <w:pPr>
         <w:contextualSpacing w:val="0"/>
         <w:rPr>
+          <w:rFonts w:ascii="Playfair Display" w:cs="Playfair Display" w:eastAsia="Playfair Display" w:hAnsi="Playfair Display"/>
           <w:sz w:val="21"/>
           <w:szCs w:val="21"/>
           <w:highlight w:val="white"/>
@@ -569,6 +781,7 @@
       </w:r>
       <w:r>
         <w:rPr>
+          <w:rFonts w:ascii="Playfair Display" w:cs="Playfair Display" w:eastAsia="Playfair Display" w:hAnsi="Playfair Display"/>
           <w:sz w:val="21"/>
           <w:szCs w:val="21"/>
           <w:highlight w:val="white"/>
@@ -581,6 +794,7 @@
       <w:pPr>
         <w:contextualSpacing w:val="0"/>
         <w:rPr>
+          <w:rFonts w:ascii="Playfair Display" w:cs="Playfair Display" w:eastAsia="Playfair Display" w:hAnsi="Playfair Display"/>
           <w:sz w:val="21"/>
           <w:szCs w:val="21"/>
           <w:highlight w:val="white"/>
@@ -589,157 +803,55 @@
       <w:hyperlink r:id="rId7">
         <w:r>
           <w:rPr>
+            <w:rFonts w:ascii="Playfair Display" w:cs="Playfair Display" w:eastAsia="Playfair Display" w:hAnsi="Playfair Display"/>
             <w:color w:val="1155cc"/>
-            <w:sz w:val="21"/>
-            <w:szCs w:val="21"/>
+            <w:sz w:val="20"/>
+            <w:szCs w:val="20"/>
             <w:highlight w:val="white"/>
             <w:u w:val="single"/>
             <w:rtl w:val="0"/>
           </w:rPr>
-          <w:t xml:space="preserve">https://www.kaggle.com/roustekbio/breast-cancer-csv/downloads/breastCancer.csv</w:t>
+          <w:t xml:space="preserve">https://goo.gl/EWAzsM</w:t>
         </w:r>
       </w:hyperlink>
       <w:r>
         <w:rPr>
+          <w:rFonts w:ascii="Playfair Display" w:cs="Playfair Display" w:eastAsia="Playfair Display" w:hAnsi="Playfair Display"/>
+          <w:color w:val="444444"/>
+          <w:sz w:val="20"/>
+          <w:szCs w:val="20"/>
+          <w:highlight w:val="white"/>
+          <w:rtl w:val="0"/>
+        </w:rPr>
+        <w:t xml:space="preserve"> </w:t>
+      </w:r>
+      <w:r>
+        <w:rPr>
+          <w:rtl w:val="0"/>
+        </w:rPr>
+      </w:r>
+    </w:p>
+    <w:p>
+      <w:pPr>
+        <w:contextualSpacing w:val="0"/>
+        <w:rPr>
+          <w:i w:val="1"/>
           <w:sz w:val="21"/>
           <w:szCs w:val="21"/>
           <w:highlight w:val="white"/>
-          <w:rtl w:val="0"/>
-        </w:rPr>
-        <w:t xml:space="preserve"> </w:t>
-      </w:r>
-    </w:p>
-    <w:p>
-      <w:pPr>
-        <w:contextualSpacing w:val="0"/>
-        <w:rPr>
-          <w:rFonts w:ascii="Playfair Display" w:cs="Playfair Display" w:eastAsia="Playfair Display" w:hAnsi="Playfair Display"/>
-        </w:rPr>
-      </w:pPr>
-      <w:r>
-        <w:rPr>
-          <w:rFonts w:ascii="Playfair Display" w:cs="Playfair Display" w:eastAsia="Playfair Display" w:hAnsi="Playfair Display"/>
-        </w:rPr>
-        <w:drawing>
-          <wp:inline distB="114300" distT="114300" distL="114300" distR="114300">
-            <wp:extent cx="2741942" cy="1890713"/>
-            <wp:effectExtent b="0" l="0" r="0" t="0"/>
-            <wp:docPr id="3" name="image6.png"/>
-            <a:graphic>
-              <a:graphicData uri="http://schemas.openxmlformats.org/drawingml/2006/picture">
-                <pic:pic>
-                  <pic:nvPicPr>
-                    <pic:cNvPr id="0" name="image6.png"/>
-                    <pic:cNvPicPr preferRelativeResize="0"/>
-                  </pic:nvPicPr>
-                  <pic:blipFill>
-                    <a:blip r:embed="rId8"/>
-                    <a:srcRect b="0" l="0" r="0" t="0"/>
-                    <a:stretch>
-                      <a:fillRect/>
-                    </a:stretch>
-                  </pic:blipFill>
-                  <pic:spPr>
-                    <a:xfrm>
-                      <a:off x="0" y="0"/>
-                      <a:ext cx="2741942" cy="1890713"/>
-                    </a:xfrm>
-                    <a:prstGeom prst="rect"/>
-                    <a:ln/>
-                  </pic:spPr>
-                </pic:pic>
-              </a:graphicData>
-            </a:graphic>
-          </wp:inline>
-        </w:drawing>
-      </w:r>
-      <w:r>
-        <w:rPr>
-          <w:rFonts w:ascii="Playfair Display" w:cs="Playfair Display" w:eastAsia="Playfair Display" w:hAnsi="Playfair Display"/>
-        </w:rPr>
-        <w:drawing>
-          <wp:inline distB="114300" distT="114300" distL="114300" distR="114300">
-            <wp:extent cx="2692668" cy="1862138"/>
-            <wp:effectExtent b="0" l="0" r="0" t="0"/>
-            <wp:docPr id="2" name="image4.png"/>
-            <a:graphic>
-              <a:graphicData uri="http://schemas.openxmlformats.org/drawingml/2006/picture">
-                <pic:pic>
-                  <pic:nvPicPr>
-                    <pic:cNvPr id="0" name="image4.png"/>
-                    <pic:cNvPicPr preferRelativeResize="0"/>
-                  </pic:nvPicPr>
-                  <pic:blipFill>
-                    <a:blip r:embed="rId9"/>
-                    <a:srcRect b="0" l="0" r="0" t="0"/>
-                    <a:stretch>
-                      <a:fillRect/>
-                    </a:stretch>
-                  </pic:blipFill>
-                  <pic:spPr>
-                    <a:xfrm>
-                      <a:off x="0" y="0"/>
-                      <a:ext cx="2692668" cy="1862138"/>
-                    </a:xfrm>
-                    <a:prstGeom prst="rect"/>
-                    <a:ln/>
-                  </pic:spPr>
-                </pic:pic>
-              </a:graphicData>
-            </a:graphic>
-          </wp:inline>
-        </w:drawing>
-      </w:r>
-      <w:r>
-        <w:rPr>
-          <w:rtl w:val="0"/>
-        </w:rPr>
-      </w:r>
-    </w:p>
-    <w:p>
-      <w:pPr>
-        <w:numPr>
-          <w:ilvl w:val="0"/>
-          <w:numId w:val="4"/>
-        </w:numPr>
-        <w:pBdr>
-          <w:top w:color="auto" w:space="0" w:sz="0" w:val="none"/>
-          <w:left w:color="6ce26c" w:space="0" w:sz="18" w:val="single"/>
-          <w:bottom w:color="auto" w:space="0" w:sz="0" w:val="none"/>
-          <w:right w:color="auto" w:space="2" w:sz="0" w:val="none"/>
-          <w:between w:color="auto" w:space="0" w:sz="0" w:val="none"/>
-        </w:pBdr>
-        <w:spacing w:line="280" w:lineRule="auto"/>
-        <w:ind w:left="720" w:hanging="360"/>
-        <w:contextualSpacing w:val="1"/>
-        <w:rPr>
-          <w:sz w:val="16"/>
-          <w:szCs w:val="16"/>
-          <w:shd w:fill="f3f3f3" w:val="clear"/>
-        </w:rPr>
-      </w:pPr>
-      <w:r>
-        <w:rPr>
-          <w:rFonts w:ascii="Courier New" w:cs="Courier New" w:eastAsia="Courier New" w:hAnsi="Courier New"/>
-          <w:color w:val="008200"/>
-          <w:sz w:val="16"/>
-          <w:szCs w:val="16"/>
-          <w:shd w:fill="f3f3f3" w:val="clear"/>
-          <w:rtl w:val="0"/>
-        </w:rPr>
-        <w:t xml:space="preserve">"""</w:t>
-      </w:r>
-      <w:r>
-        <w:rPr>
-          <w:rtl w:val="0"/>
-        </w:rPr>
-      </w:r>
-    </w:p>
-    <w:p>
-      <w:pPr>
-        <w:numPr>
-          <w:ilvl w:val="0"/>
-          <w:numId w:val="4"/>
+        </w:rPr>
+      </w:pPr>
+      <w:r>
+        <w:rPr>
+          <w:rtl w:val="0"/>
+        </w:rPr>
+      </w:r>
+    </w:p>
+    <w:p>
+      <w:pPr>
+        <w:numPr>
+          <w:ilvl w:val="0"/>
+          <w:numId w:val="5"/>
         </w:numPr>
         <w:pBdr>
           <w:top w:color="auto" w:space="0" w:sz="0" w:val="none"/>
@@ -753,25 +865,26 @@
         <w:ind w:left="720" w:hanging="360"/>
         <w:contextualSpacing w:val="1"/>
         <w:rPr>
-          <w:sz w:val="16"/>
-          <w:szCs w:val="16"/>
-        </w:rPr>
-      </w:pPr>
-      <w:r>
-        <w:rPr>
-          <w:rFonts w:ascii="Courier New" w:cs="Courier New" w:eastAsia="Courier New" w:hAnsi="Courier New"/>
+          <w:i w:val="1"/>
+        </w:rPr>
+      </w:pPr>
+      <w:r>
+        <w:rPr>
+          <w:rFonts w:ascii="Courier New" w:cs="Courier New" w:eastAsia="Courier New" w:hAnsi="Courier New"/>
+          <w:i w:val="1"/>
           <w:color w:val="008200"/>
-          <w:sz w:val="16"/>
-          <w:szCs w:val="16"/>
-          <w:rtl w:val="0"/>
-        </w:rPr>
-        <w:t xml:space="preserve">Random Forest Classification</w:t>
-      </w:r>
-      <w:r>
-        <w:rPr>
-          <w:rFonts w:ascii="Courier New" w:cs="Courier New" w:eastAsia="Courier New" w:hAnsi="Courier New"/>
-          <w:sz w:val="16"/>
-          <w:szCs w:val="16"/>
+          <w:sz w:val="18"/>
+          <w:szCs w:val="18"/>
+          <w:rtl w:val="0"/>
+        </w:rPr>
+        <w:t xml:space="preserve">"""</w:t>
+      </w:r>
+      <w:r>
+        <w:rPr>
+          <w:rFonts w:ascii="Courier New" w:cs="Courier New" w:eastAsia="Courier New" w:hAnsi="Courier New"/>
+          <w:i w:val="1"/>
+          <w:sz w:val="18"/>
+          <w:szCs w:val="18"/>
           <w:rtl w:val="0"/>
         </w:rPr>
         <w:t xml:space="preserve"> </w:t>
@@ -781,7 +894,7 @@
       <w:pPr>
         <w:numPr>
           <w:ilvl w:val="0"/>
-          <w:numId w:val="4"/>
+          <w:numId w:val="5"/>
         </w:numPr>
         <w:pBdr>
           <w:top w:color="auto" w:space="0" w:sz="0" w:val="none"/>
@@ -795,25 +908,26 @@
         <w:ind w:left="720" w:hanging="360"/>
         <w:contextualSpacing w:val="1"/>
         <w:rPr>
-          <w:sz w:val="16"/>
-          <w:szCs w:val="16"/>
-        </w:rPr>
-      </w:pPr>
-      <w:r>
-        <w:rPr>
-          <w:rFonts w:ascii="Courier New" w:cs="Courier New" w:eastAsia="Courier New" w:hAnsi="Courier New"/>
+          <w:i w:val="1"/>
+        </w:rPr>
+      </w:pPr>
+      <w:r>
+        <w:rPr>
+          <w:rFonts w:ascii="Courier New" w:cs="Courier New" w:eastAsia="Courier New" w:hAnsi="Courier New"/>
+          <w:i w:val="1"/>
           <w:color w:val="008200"/>
-          <w:sz w:val="16"/>
-          <w:szCs w:val="16"/>
-          <w:rtl w:val="0"/>
-        </w:rPr>
-        <w:t xml:space="preserve">Predicting Malignancy of Breast Cancer data</w:t>
-      </w:r>
-      <w:r>
-        <w:rPr>
-          <w:rFonts w:ascii="Courier New" w:cs="Courier New" w:eastAsia="Courier New" w:hAnsi="Courier New"/>
-          <w:sz w:val="16"/>
-          <w:szCs w:val="16"/>
+          <w:sz w:val="18"/>
+          <w:szCs w:val="18"/>
+          <w:rtl w:val="0"/>
+        </w:rPr>
+        <w:t xml:space="preserve">Random Forest Classification</w:t>
+      </w:r>
+      <w:r>
+        <w:rPr>
+          <w:rFonts w:ascii="Courier New" w:cs="Courier New" w:eastAsia="Courier New" w:hAnsi="Courier New"/>
+          <w:i w:val="1"/>
+          <w:sz w:val="18"/>
+          <w:szCs w:val="18"/>
           <w:rtl w:val="0"/>
         </w:rPr>
         <w:t xml:space="preserve"> </w:t>
@@ -823,7 +937,7 @@
       <w:pPr>
         <w:numPr>
           <w:ilvl w:val="0"/>
-          <w:numId w:val="4"/>
+          <w:numId w:val="5"/>
         </w:numPr>
         <w:pBdr>
           <w:top w:color="auto" w:space="0" w:sz="0" w:val="none"/>
@@ -837,25 +951,26 @@
         <w:ind w:left="720" w:hanging="360"/>
         <w:contextualSpacing w:val="1"/>
         <w:rPr>
-          <w:sz w:val="16"/>
-          <w:szCs w:val="16"/>
-        </w:rPr>
-      </w:pPr>
-      <w:r>
-        <w:rPr>
-          <w:rFonts w:ascii="Courier New" w:cs="Courier New" w:eastAsia="Courier New" w:hAnsi="Courier New"/>
+          <w:i w:val="1"/>
+        </w:rPr>
+      </w:pPr>
+      <w:r>
+        <w:rPr>
+          <w:rFonts w:ascii="Courier New" w:cs="Courier New" w:eastAsia="Courier New" w:hAnsi="Courier New"/>
+          <w:i w:val="1"/>
           <w:color w:val="008200"/>
-          <w:sz w:val="16"/>
-          <w:szCs w:val="16"/>
-          <w:rtl w:val="0"/>
-        </w:rPr>
-        <w:t xml:space="preserve">2: Benign, 4: Malignant</w:t>
-      </w:r>
-      <w:r>
-        <w:rPr>
-          <w:rFonts w:ascii="Courier New" w:cs="Courier New" w:eastAsia="Courier New" w:hAnsi="Courier New"/>
-          <w:sz w:val="16"/>
-          <w:szCs w:val="16"/>
+          <w:sz w:val="18"/>
+          <w:szCs w:val="18"/>
+          <w:rtl w:val="0"/>
+        </w:rPr>
+        <w:t xml:space="preserve">Predicting Malignancy of Breast Cancer data</w:t>
+      </w:r>
+      <w:r>
+        <w:rPr>
+          <w:rFonts w:ascii="Courier New" w:cs="Courier New" w:eastAsia="Courier New" w:hAnsi="Courier New"/>
+          <w:i w:val="1"/>
+          <w:sz w:val="18"/>
+          <w:szCs w:val="18"/>
           <w:rtl w:val="0"/>
         </w:rPr>
         <w:t xml:space="preserve"> </w:t>
@@ -865,7 +980,7 @@
       <w:pPr>
         <w:numPr>
           <w:ilvl w:val="0"/>
-          <w:numId w:val="4"/>
+          <w:numId w:val="5"/>
         </w:numPr>
         <w:pBdr>
           <w:top w:color="auto" w:space="0" w:sz="0" w:val="none"/>
@@ -879,35 +994,36 @@
         <w:ind w:left="720" w:hanging="360"/>
         <w:contextualSpacing w:val="1"/>
         <w:rPr>
-          <w:sz w:val="16"/>
-          <w:szCs w:val="16"/>
-        </w:rPr>
-      </w:pPr>
-      <w:r>
-        <w:rPr>
-          <w:rFonts w:ascii="Courier New" w:cs="Courier New" w:eastAsia="Courier New" w:hAnsi="Courier New"/>
+          <w:i w:val="1"/>
+        </w:rPr>
+      </w:pPr>
+      <w:r>
+        <w:rPr>
+          <w:rFonts w:ascii="Courier New" w:cs="Courier New" w:eastAsia="Courier New" w:hAnsi="Courier New"/>
+          <w:i w:val="1"/>
           <w:color w:val="008200"/>
-          <w:sz w:val="16"/>
-          <w:szCs w:val="16"/>
-          <w:rtl w:val="0"/>
-        </w:rPr>
-        <w:t xml:space="preserve">"""</w:t>
-      </w:r>
-      <w:r>
-        <w:rPr>
-          <w:rFonts w:ascii="Courier New" w:cs="Courier New" w:eastAsia="Courier New" w:hAnsi="Courier New"/>
-          <w:sz w:val="16"/>
-          <w:szCs w:val="16"/>
-          <w:rtl w:val="0"/>
-        </w:rPr>
-        <w:t xml:space="preserve">  </w:t>
-      </w:r>
-    </w:p>
-    <w:p>
-      <w:pPr>
-        <w:numPr>
-          <w:ilvl w:val="0"/>
-          <w:numId w:val="4"/>
+          <w:sz w:val="18"/>
+          <w:szCs w:val="18"/>
+          <w:rtl w:val="0"/>
+        </w:rPr>
+        <w:t xml:space="preserve">2: Benign, 4: Malignant</w:t>
+      </w:r>
+      <w:r>
+        <w:rPr>
+          <w:rFonts w:ascii="Courier New" w:cs="Courier New" w:eastAsia="Courier New" w:hAnsi="Courier New"/>
+          <w:i w:val="1"/>
+          <w:sz w:val="18"/>
+          <w:szCs w:val="18"/>
+          <w:rtl w:val="0"/>
+        </w:rPr>
+        <w:t xml:space="preserve"> </w:t>
+      </w:r>
+    </w:p>
+    <w:p>
+      <w:pPr>
+        <w:numPr>
+          <w:ilvl w:val="0"/>
+          <w:numId w:val="5"/>
         </w:numPr>
         <w:pBdr>
           <w:top w:color="auto" w:space="0" w:sz="0" w:val="none"/>
@@ -922,30 +1038,35 @@
         <w:contextualSpacing w:val="1"/>
         <w:rPr>
           <w:i w:val="1"/>
-          <w:color w:val="ff0000"/>
-          <w:sz w:val="16"/>
-          <w:szCs w:val="16"/>
-        </w:rPr>
-      </w:pPr>
-      <w:r>
-        <w:rPr>
-          <w:rFonts w:ascii="Courier New" w:cs="Courier New" w:eastAsia="Courier New" w:hAnsi="Courier New"/>
-          <w:i w:val="1"/>
-          <w:color w:val="ff0000"/>
-          <w:sz w:val="16"/>
-          <w:szCs w:val="16"/>
-          <w:rtl w:val="0"/>
-        </w:rPr>
-        <w:t xml:space="preserve"># </w:t>
-        <w:tab/>
-        <w:t xml:space="preserve">Importing the libraries  </w:t>
-      </w:r>
-    </w:p>
-    <w:p>
-      <w:pPr>
-        <w:numPr>
-          <w:ilvl w:val="0"/>
-          <w:numId w:val="4"/>
+        </w:rPr>
+      </w:pPr>
+      <w:r>
+        <w:rPr>
+          <w:rFonts w:ascii="Courier New" w:cs="Courier New" w:eastAsia="Courier New" w:hAnsi="Courier New"/>
+          <w:i w:val="1"/>
+          <w:color w:val="008200"/>
+          <w:sz w:val="18"/>
+          <w:szCs w:val="18"/>
+          <w:rtl w:val="0"/>
+        </w:rPr>
+        <w:t xml:space="preserve">"""</w:t>
+      </w:r>
+      <w:r>
+        <w:rPr>
+          <w:rFonts w:ascii="Courier New" w:cs="Courier New" w:eastAsia="Courier New" w:hAnsi="Courier New"/>
+          <w:i w:val="1"/>
+          <w:sz w:val="18"/>
+          <w:szCs w:val="18"/>
+          <w:rtl w:val="0"/>
+        </w:rPr>
+        <w:t xml:space="preserve">  </w:t>
+      </w:r>
+    </w:p>
+    <w:p>
+      <w:pPr>
+        <w:numPr>
+          <w:ilvl w:val="0"/>
+          <w:numId w:val="5"/>
         </w:numPr>
         <w:pBdr>
           <w:top w:color="auto" w:space="0" w:sz="0" w:val="none"/>
@@ -959,36 +1080,29 @@
         <w:ind w:left="720" w:hanging="360"/>
         <w:contextualSpacing w:val="1"/>
         <w:rPr>
-          <w:sz w:val="16"/>
-          <w:szCs w:val="16"/>
-        </w:rPr>
-      </w:pPr>
-      <w:r>
-        <w:rPr>
-          <w:rFonts w:ascii="Courier New" w:cs="Courier New" w:eastAsia="Courier New" w:hAnsi="Courier New"/>
-          <w:b w:val="1"/>
-          <w:color w:val="006699"/>
-          <w:sz w:val="16"/>
-          <w:szCs w:val="16"/>
-          <w:rtl w:val="0"/>
-        </w:rPr>
-        <w:t xml:space="preserve">import</w:t>
-      </w:r>
-      <w:r>
-        <w:rPr>
-          <w:rFonts w:ascii="Courier New" w:cs="Courier New" w:eastAsia="Courier New" w:hAnsi="Courier New"/>
-          <w:sz w:val="16"/>
-          <w:szCs w:val="16"/>
-          <w:rtl w:val="0"/>
-        </w:rPr>
-        <w:t xml:space="preserve"> numpy as np  </w:t>
-      </w:r>
-    </w:p>
-    <w:p>
-      <w:pPr>
-        <w:numPr>
-          <w:ilvl w:val="0"/>
-          <w:numId w:val="4"/>
+          <w:i w:val="1"/>
+          <w:color w:val="ff0000"/>
+        </w:rPr>
+      </w:pPr>
+      <w:r>
+        <w:rPr>
+          <w:rFonts w:ascii="Courier New" w:cs="Courier New" w:eastAsia="Courier New" w:hAnsi="Courier New"/>
+          <w:i w:val="1"/>
+          <w:color w:val="ff0000"/>
+          <w:sz w:val="18"/>
+          <w:szCs w:val="18"/>
+          <w:rtl w:val="0"/>
+        </w:rPr>
+        <w:t xml:space="preserve"># </w:t>
+        <w:tab/>
+        <w:t xml:space="preserve">Importing the libraries  </w:t>
+      </w:r>
+    </w:p>
+    <w:p>
+      <w:pPr>
+        <w:numPr>
+          <w:ilvl w:val="0"/>
+          <w:numId w:val="5"/>
         </w:numPr>
         <w:pBdr>
           <w:top w:color="auto" w:space="0" w:sz="0" w:val="none"/>
@@ -1001,18 +1115,15 @@
         <w:spacing w:line="280" w:lineRule="auto"/>
         <w:ind w:left="720" w:hanging="360"/>
         <w:contextualSpacing w:val="1"/>
-        <w:rPr>
-          <w:sz w:val="16"/>
-          <w:szCs w:val="16"/>
-        </w:rPr>
+        <w:rPr/>
       </w:pPr>
       <w:r>
         <w:rPr>
           <w:rFonts w:ascii="Courier New" w:cs="Courier New" w:eastAsia="Courier New" w:hAnsi="Courier New"/>
           <w:b w:val="1"/>
           <w:color w:val="006699"/>
-          <w:sz w:val="16"/>
-          <w:szCs w:val="16"/>
+          <w:sz w:val="18"/>
+          <w:szCs w:val="18"/>
           <w:rtl w:val="0"/>
         </w:rPr>
         <w:t xml:space="preserve">import</w:t>
@@ -1020,18 +1131,38 @@
       <w:r>
         <w:rPr>
           <w:rFonts w:ascii="Courier New" w:cs="Courier New" w:eastAsia="Courier New" w:hAnsi="Courier New"/>
-          <w:sz w:val="16"/>
-          <w:szCs w:val="16"/>
-          <w:rtl w:val="0"/>
-        </w:rPr>
-        <w:t xml:space="preserve"> matplotlib.pyplot as plt  </w:t>
-      </w:r>
-    </w:p>
-    <w:p>
-      <w:pPr>
-        <w:numPr>
-          <w:ilvl w:val="0"/>
-          <w:numId w:val="4"/>
+          <w:sz w:val="18"/>
+          <w:szCs w:val="18"/>
+          <w:rtl w:val="0"/>
+        </w:rPr>
+        <w:t xml:space="preserve"> </w:t>
+      </w:r>
+      <w:r>
+        <w:rPr>
+          <w:rFonts w:ascii="Courier New" w:cs="Courier New" w:eastAsia="Courier New" w:hAnsi="Courier New"/>
+          <w:b w:val="1"/>
+          <w:i w:val="1"/>
+          <w:sz w:val="18"/>
+          <w:szCs w:val="18"/>
+          <w:rtl w:val="0"/>
+        </w:rPr>
+        <w:t xml:space="preserve">numpy</w:t>
+      </w:r>
+      <w:r>
+        <w:rPr>
+          <w:rFonts w:ascii="Courier New" w:cs="Courier New" w:eastAsia="Courier New" w:hAnsi="Courier New"/>
+          <w:sz w:val="18"/>
+          <w:szCs w:val="18"/>
+          <w:rtl w:val="0"/>
+        </w:rPr>
+        <w:t xml:space="preserve"> as np  </w:t>
+      </w:r>
+    </w:p>
+    <w:p>
+      <w:pPr>
+        <w:numPr>
+          <w:ilvl w:val="0"/>
+          <w:numId w:val="5"/>
         </w:numPr>
         <w:pBdr>
           <w:top w:color="auto" w:space="0" w:sz="0" w:val="none"/>
@@ -1044,18 +1175,15 @@
         <w:spacing w:line="280" w:lineRule="auto"/>
         <w:ind w:left="720" w:hanging="360"/>
         <w:contextualSpacing w:val="1"/>
-        <w:rPr>
-          <w:sz w:val="16"/>
-          <w:szCs w:val="16"/>
-        </w:rPr>
+        <w:rPr/>
       </w:pPr>
       <w:r>
         <w:rPr>
           <w:rFonts w:ascii="Courier New" w:cs="Courier New" w:eastAsia="Courier New" w:hAnsi="Courier New"/>
           <w:b w:val="1"/>
           <w:color w:val="006699"/>
-          <w:sz w:val="16"/>
-          <w:szCs w:val="16"/>
+          <w:sz w:val="18"/>
+          <w:szCs w:val="18"/>
           <w:rtl w:val="0"/>
         </w:rPr>
         <w:t xml:space="preserve">import</w:t>
@@ -1063,18 +1191,38 @@
       <w:r>
         <w:rPr>
           <w:rFonts w:ascii="Courier New" w:cs="Courier New" w:eastAsia="Courier New" w:hAnsi="Courier New"/>
-          <w:sz w:val="16"/>
-          <w:szCs w:val="16"/>
-          <w:rtl w:val="0"/>
-        </w:rPr>
-        <w:t xml:space="preserve"> pandas as pd  </w:t>
-      </w:r>
-    </w:p>
-    <w:p>
-      <w:pPr>
-        <w:numPr>
-          <w:ilvl w:val="0"/>
-          <w:numId w:val="4"/>
+          <w:sz w:val="18"/>
+          <w:szCs w:val="18"/>
+          <w:rtl w:val="0"/>
+        </w:rPr>
+        <w:t xml:space="preserve"> </w:t>
+      </w:r>
+      <w:r>
+        <w:rPr>
+          <w:rFonts w:ascii="Courier New" w:cs="Courier New" w:eastAsia="Courier New" w:hAnsi="Courier New"/>
+          <w:b w:val="1"/>
+          <w:i w:val="1"/>
+          <w:sz w:val="18"/>
+          <w:szCs w:val="18"/>
+          <w:rtl w:val="0"/>
+        </w:rPr>
+        <w:t xml:space="preserve">matplotlib.pyplot</w:t>
+      </w:r>
+      <w:r>
+        <w:rPr>
+          <w:rFonts w:ascii="Courier New" w:cs="Courier New" w:eastAsia="Courier New" w:hAnsi="Courier New"/>
+          <w:sz w:val="18"/>
+          <w:szCs w:val="18"/>
+          <w:rtl w:val="0"/>
+        </w:rPr>
+        <w:t xml:space="preserve"> as plt  </w:t>
+      </w:r>
+    </w:p>
+    <w:p>
+      <w:pPr>
+        <w:numPr>
+          <w:ilvl w:val="0"/>
+          <w:numId w:val="5"/>
         </w:numPr>
         <w:pBdr>
           <w:top w:color="auto" w:space="0" w:sz="0" w:val="none"/>
@@ -1087,32 +1235,54 @@
         <w:spacing w:line="280" w:lineRule="auto"/>
         <w:ind w:left="720" w:hanging="360"/>
         <w:contextualSpacing w:val="1"/>
-        <w:rPr>
-          <w:i w:val="1"/>
-          <w:color w:val="ff0000"/>
-          <w:sz w:val="16"/>
-          <w:szCs w:val="16"/>
-        </w:rPr>
-      </w:pPr>
-      <w:r>
-        <w:rPr>
-          <w:rFonts w:ascii="Courier New" w:cs="Courier New" w:eastAsia="Courier New" w:hAnsi="Courier New"/>
-          <w:i w:val="1"/>
-          <w:color w:val="ff0000"/>
-          <w:sz w:val="16"/>
-          <w:szCs w:val="16"/>
-          <w:rtl w:val="0"/>
-        </w:rPr>
-        <w:t xml:space="preserve"># </w:t>
-        <w:tab/>
-        <w:t xml:space="preserve">Importing the dataset  </w:t>
-      </w:r>
-    </w:p>
-    <w:p>
-      <w:pPr>
-        <w:numPr>
-          <w:ilvl w:val="0"/>
-          <w:numId w:val="4"/>
+        <w:rPr/>
+      </w:pPr>
+      <w:r>
+        <w:rPr>
+          <w:rFonts w:ascii="Courier New" w:cs="Courier New" w:eastAsia="Courier New" w:hAnsi="Courier New"/>
+          <w:b w:val="1"/>
+          <w:color w:val="006699"/>
+          <w:sz w:val="18"/>
+          <w:szCs w:val="18"/>
+          <w:rtl w:val="0"/>
+        </w:rPr>
+        <w:t xml:space="preserve">import</w:t>
+      </w:r>
+      <w:r>
+        <w:rPr>
+          <w:rFonts w:ascii="Courier New" w:cs="Courier New" w:eastAsia="Courier New" w:hAnsi="Courier New"/>
+          <w:sz w:val="18"/>
+          <w:szCs w:val="18"/>
+          <w:rtl w:val="0"/>
+        </w:rPr>
+        <w:t xml:space="preserve"> </w:t>
+      </w:r>
+      <w:r>
+        <w:rPr>
+          <w:rFonts w:ascii="Courier New" w:cs="Courier New" w:eastAsia="Courier New" w:hAnsi="Courier New"/>
+          <w:b w:val="1"/>
+          <w:i w:val="1"/>
+          <w:sz w:val="18"/>
+          <w:szCs w:val="18"/>
+          <w:rtl w:val="0"/>
+        </w:rPr>
+        <w:t xml:space="preserve">pandas</w:t>
+      </w:r>
+      <w:r>
+        <w:rPr>
+          <w:rFonts w:ascii="Courier New" w:cs="Courier New" w:eastAsia="Courier New" w:hAnsi="Courier New"/>
+          <w:sz w:val="18"/>
+          <w:szCs w:val="18"/>
+          <w:rtl w:val="0"/>
+        </w:rPr>
+        <w:t xml:space="preserve"> as pd  </w:t>
+      </w:r>
+    </w:p>
+    <w:p>
+      <w:pPr>
+        <w:numPr>
+          <w:ilvl w:val="0"/>
+          <w:numId w:val="5"/>
         </w:numPr>
         <w:pBdr>
           <w:top w:color="auto" w:space="0" w:sz="0" w:val="none"/>
@@ -1126,44 +1296,29 @@
         <w:ind w:left="720" w:hanging="360"/>
         <w:contextualSpacing w:val="1"/>
         <w:rPr>
-          <w:sz w:val="16"/>
-          <w:szCs w:val="16"/>
-        </w:rPr>
-      </w:pPr>
-      <w:r>
-        <w:rPr>
-          <w:rFonts w:ascii="Courier New" w:cs="Courier New" w:eastAsia="Courier New" w:hAnsi="Courier New"/>
-          <w:sz w:val="16"/>
-          <w:szCs w:val="16"/>
-          <w:rtl w:val="0"/>
-        </w:rPr>
-        <w:t xml:space="preserve">dataset = pd.read_csv(</w:t>
-      </w:r>
-      <w:r>
-        <w:rPr>
-          <w:rFonts w:ascii="Courier New" w:cs="Courier New" w:eastAsia="Courier New" w:hAnsi="Courier New"/>
-          <w:color w:val="0000ff"/>
-          <w:sz w:val="16"/>
-          <w:szCs w:val="16"/>
-          <w:rtl w:val="0"/>
-        </w:rPr>
-        <w:t xml:space="preserve">'breastCancer.csv'</w:t>
-      </w:r>
-      <w:r>
-        <w:rPr>
-          <w:rFonts w:ascii="Courier New" w:cs="Courier New" w:eastAsia="Courier New" w:hAnsi="Courier New"/>
-          <w:sz w:val="16"/>
-          <w:szCs w:val="16"/>
-          <w:rtl w:val="0"/>
-        </w:rPr>
-        <w:t xml:space="preserve">)  </w:t>
-      </w:r>
-    </w:p>
-    <w:p>
-      <w:pPr>
-        <w:numPr>
-          <w:ilvl w:val="0"/>
-          <w:numId w:val="4"/>
+          <w:i w:val="1"/>
+          <w:color w:val="ff0000"/>
+        </w:rPr>
+      </w:pPr>
+      <w:r>
+        <w:rPr>
+          <w:rFonts w:ascii="Courier New" w:cs="Courier New" w:eastAsia="Courier New" w:hAnsi="Courier New"/>
+          <w:i w:val="1"/>
+          <w:color w:val="ff0000"/>
+          <w:sz w:val="18"/>
+          <w:szCs w:val="18"/>
+          <w:rtl w:val="0"/>
+        </w:rPr>
+        <w:t xml:space="preserve"># </w:t>
+        <w:tab/>
+        <w:t xml:space="preserve">Importing the dataset  </w:t>
+      </w:r>
+    </w:p>
+    <w:p>
+      <w:pPr>
+        <w:numPr>
+          <w:ilvl w:val="0"/>
+          <w:numId w:val="5"/>
         </w:numPr>
         <w:pBdr>
           <w:top w:color="auto" w:space="0" w:sz="0" w:val="none"/>
@@ -1176,26 +1331,42 @@
         <w:spacing w:line="280" w:lineRule="auto"/>
         <w:ind w:left="720" w:hanging="360"/>
         <w:contextualSpacing w:val="1"/>
-        <w:rPr>
-          <w:sz w:val="16"/>
-          <w:szCs w:val="16"/>
-        </w:rPr>
-      </w:pPr>
-      <w:r>
-        <w:rPr>
-          <w:rFonts w:ascii="Courier New" w:cs="Courier New" w:eastAsia="Courier New" w:hAnsi="Courier New"/>
-          <w:sz w:val="16"/>
-          <w:szCs w:val="16"/>
-          <w:rtl w:val="0"/>
-        </w:rPr>
-        <w:t xml:space="preserve">X = dataset.iloc[:, [1, 10]].values  </w:t>
-      </w:r>
-    </w:p>
-    <w:p>
-      <w:pPr>
-        <w:numPr>
-          <w:ilvl w:val="0"/>
-          <w:numId w:val="4"/>
+        <w:rPr/>
+      </w:pPr>
+      <w:r>
+        <w:rPr>
+          <w:rFonts w:ascii="Courier New" w:cs="Courier New" w:eastAsia="Courier New" w:hAnsi="Courier New"/>
+          <w:sz w:val="18"/>
+          <w:szCs w:val="18"/>
+          <w:rtl w:val="0"/>
+        </w:rPr>
+        <w:t xml:space="preserve">dataset = pd.read_csv(</w:t>
+      </w:r>
+      <w:r>
+        <w:rPr>
+          <w:rFonts w:ascii="Courier New" w:cs="Courier New" w:eastAsia="Courier New" w:hAnsi="Courier New"/>
+          <w:color w:val="0000ff"/>
+          <w:sz w:val="18"/>
+          <w:szCs w:val="18"/>
+          <w:rtl w:val="0"/>
+        </w:rPr>
+        <w:t xml:space="preserve">'breastCancer.csv'</w:t>
+      </w:r>
+      <w:r>
+        <w:rPr>
+          <w:rFonts w:ascii="Courier New" w:cs="Courier New" w:eastAsia="Courier New" w:hAnsi="Courier New"/>
+          <w:sz w:val="18"/>
+          <w:szCs w:val="18"/>
+          <w:rtl w:val="0"/>
+        </w:rPr>
+        <w:t xml:space="preserve">)  </w:t>
+      </w:r>
+    </w:p>
+    <w:p>
+      <w:pPr>
+        <w:numPr>
+          <w:ilvl w:val="0"/>
+          <w:numId w:val="5"/>
         </w:numPr>
         <w:pBdr>
           <w:top w:color="auto" w:space="0" w:sz="0" w:val="none"/>
@@ -1208,26 +1379,23 @@
         <w:spacing w:line="280" w:lineRule="auto"/>
         <w:ind w:left="720" w:hanging="360"/>
         <w:contextualSpacing w:val="1"/>
-        <w:rPr>
-          <w:sz w:val="16"/>
-          <w:szCs w:val="16"/>
-        </w:rPr>
-      </w:pPr>
-      <w:r>
-        <w:rPr>
-          <w:rFonts w:ascii="Courier New" w:cs="Courier New" w:eastAsia="Courier New" w:hAnsi="Courier New"/>
-          <w:sz w:val="16"/>
-          <w:szCs w:val="16"/>
-          <w:rtl w:val="0"/>
-        </w:rPr>
-        <w:t xml:space="preserve">y = dataset.iloc[:, 10].values  </w:t>
-      </w:r>
-    </w:p>
-    <w:p>
-      <w:pPr>
-        <w:numPr>
-          <w:ilvl w:val="0"/>
-          <w:numId w:val="4"/>
+        <w:rPr/>
+      </w:pPr>
+      <w:r>
+        <w:rPr>
+          <w:rFonts w:ascii="Courier New" w:cs="Courier New" w:eastAsia="Courier New" w:hAnsi="Courier New"/>
+          <w:sz w:val="18"/>
+          <w:szCs w:val="18"/>
+          <w:rtl w:val="0"/>
+        </w:rPr>
+        <w:t xml:space="preserve">X = dataset.iloc[:, 1:10].values  </w:t>
+      </w:r>
+    </w:p>
+    <w:p>
+      <w:pPr>
+        <w:numPr>
+          <w:ilvl w:val="0"/>
+          <w:numId w:val="5"/>
         </w:numPr>
         <w:pBdr>
           <w:top w:color="auto" w:space="0" w:sz="0" w:val="none"/>
@@ -1240,44 +1408,23 @@
         <w:spacing w:line="280" w:lineRule="auto"/>
         <w:ind w:left="720" w:hanging="360"/>
         <w:contextualSpacing w:val="1"/>
-        <w:rPr>
-          <w:i w:val="1"/>
-          <w:color w:val="ff0000"/>
-          <w:sz w:val="16"/>
-          <w:szCs w:val="16"/>
-        </w:rPr>
-      </w:pPr>
-      <w:r>
-        <w:rPr>
-          <w:rFonts w:ascii="Courier New" w:cs="Courier New" w:eastAsia="Courier New" w:hAnsi="Courier New"/>
-          <w:b w:val="1"/>
-          <w:i w:val="1"/>
-          <w:color w:val="ff0000"/>
-          <w:sz w:val="16"/>
-          <w:szCs w:val="16"/>
-          <w:rtl w:val="0"/>
-        </w:rPr>
-        <w:t xml:space="preserve"># </w:t>
-        <w:tab/>
-        <w:t xml:space="preserve">Splitting the dataset into the Training set and Test set </w:t>
-      </w:r>
-      <w:r>
-        <w:rPr>
-          <w:rFonts w:ascii="Courier New" w:cs="Courier New" w:eastAsia="Courier New" w:hAnsi="Courier New"/>
-          <w:i w:val="1"/>
-          <w:color w:val="ff0000"/>
-          <w:sz w:val="16"/>
-          <w:szCs w:val="16"/>
-          <w:rtl w:val="0"/>
-        </w:rPr>
-        <w:t xml:space="preserve"> </w:t>
-      </w:r>
-    </w:p>
-    <w:p>
-      <w:pPr>
-        <w:numPr>
-          <w:ilvl w:val="0"/>
-          <w:numId w:val="4"/>
+        <w:rPr/>
+      </w:pPr>
+      <w:r>
+        <w:rPr>
+          <w:rFonts w:ascii="Courier New" w:cs="Courier New" w:eastAsia="Courier New" w:hAnsi="Courier New"/>
+          <w:sz w:val="18"/>
+          <w:szCs w:val="18"/>
+          <w:rtl w:val="0"/>
+        </w:rPr>
+        <w:t xml:space="preserve">y = dataset.iloc[:, 10].values  </w:t>
+      </w:r>
+    </w:p>
+    <w:p>
+      <w:pPr>
+        <w:numPr>
+          <w:ilvl w:val="0"/>
+          <w:numId w:val="5"/>
         </w:numPr>
         <w:pBdr>
           <w:top w:color="auto" w:space="0" w:sz="0" w:val="none"/>
@@ -1291,56 +1438,29 @@
         <w:ind w:left="720" w:hanging="360"/>
         <w:contextualSpacing w:val="1"/>
         <w:rPr>
-          <w:sz w:val="16"/>
-          <w:szCs w:val="16"/>
-        </w:rPr>
-      </w:pPr>
-      <w:r>
-        <w:rPr>
-          <w:rFonts w:ascii="Courier New" w:cs="Courier New" w:eastAsia="Courier New" w:hAnsi="Courier New"/>
-          <w:b w:val="1"/>
-          <w:color w:val="006699"/>
-          <w:sz w:val="16"/>
-          <w:szCs w:val="16"/>
-          <w:rtl w:val="0"/>
-        </w:rPr>
-        <w:t xml:space="preserve">from</w:t>
-      </w:r>
-      <w:r>
-        <w:rPr>
-          <w:rFonts w:ascii="Courier New" w:cs="Courier New" w:eastAsia="Courier New" w:hAnsi="Courier New"/>
-          <w:sz w:val="16"/>
-          <w:szCs w:val="16"/>
-          <w:rtl w:val="0"/>
-        </w:rPr>
-        <w:t xml:space="preserve"> sklearn.cross_validation </w:t>
-      </w:r>
-      <w:r>
-        <w:rPr>
-          <w:rFonts w:ascii="Courier New" w:cs="Courier New" w:eastAsia="Courier New" w:hAnsi="Courier New"/>
-          <w:b w:val="1"/>
-          <w:color w:val="006699"/>
-          <w:sz w:val="16"/>
-          <w:szCs w:val="16"/>
-          <w:rtl w:val="0"/>
-        </w:rPr>
-        <w:t xml:space="preserve">import</w:t>
-      </w:r>
-      <w:r>
-        <w:rPr>
-          <w:rFonts w:ascii="Courier New" w:cs="Courier New" w:eastAsia="Courier New" w:hAnsi="Courier New"/>
-          <w:sz w:val="16"/>
-          <w:szCs w:val="16"/>
-          <w:rtl w:val="0"/>
-        </w:rPr>
-        <w:t xml:space="preserve"> train_test_split  </w:t>
-      </w:r>
-    </w:p>
-    <w:p>
-      <w:pPr>
-        <w:numPr>
-          <w:ilvl w:val="0"/>
-          <w:numId w:val="4"/>
+          <w:i w:val="1"/>
+          <w:color w:val="ff0000"/>
+        </w:rPr>
+      </w:pPr>
+      <w:r>
+        <w:rPr>
+          <w:rFonts w:ascii="Courier New" w:cs="Courier New" w:eastAsia="Courier New" w:hAnsi="Courier New"/>
+          <w:i w:val="1"/>
+          <w:color w:val="ff0000"/>
+          <w:sz w:val="18"/>
+          <w:szCs w:val="18"/>
+          <w:rtl w:val="0"/>
+        </w:rPr>
+        <w:t xml:space="preserve"># </w:t>
+        <w:tab/>
+        <w:t xml:space="preserve">Splitting the dataset into the Training set and Test set  </w:t>
+      </w:r>
+    </w:p>
+    <w:p>
+      <w:pPr>
+        <w:numPr>
+          <w:ilvl w:val="0"/>
+          <w:numId w:val="5"/>
         </w:numPr>
         <w:pBdr>
           <w:top w:color="auto" w:space="0" w:sz="0" w:val="none"/>
@@ -1353,26 +1473,94 @@
         <w:spacing w:line="280" w:lineRule="auto"/>
         <w:ind w:left="720" w:hanging="360"/>
         <w:contextualSpacing w:val="1"/>
-        <w:rPr>
-          <w:sz w:val="16"/>
-          <w:szCs w:val="16"/>
-        </w:rPr>
-      </w:pPr>
-      <w:r>
-        <w:rPr>
-          <w:rFonts w:ascii="Courier New" w:cs="Courier New" w:eastAsia="Courier New" w:hAnsi="Courier New"/>
-          <w:sz w:val="16"/>
-          <w:szCs w:val="16"/>
-          <w:rtl w:val="0"/>
-        </w:rPr>
-        <w:t xml:space="preserve">X_train, X_test, y_train, y_test = train_test_split(X, y, test_size = 0.25)  </w:t>
-      </w:r>
-    </w:p>
-    <w:p>
-      <w:pPr>
-        <w:numPr>
-          <w:ilvl w:val="0"/>
-          <w:numId w:val="4"/>
+        <w:rPr/>
+      </w:pPr>
+      <w:r>
+        <w:rPr>
+          <w:rFonts w:ascii="Courier New" w:cs="Courier New" w:eastAsia="Courier New" w:hAnsi="Courier New"/>
+          <w:b w:val="1"/>
+          <w:color w:val="006699"/>
+          <w:sz w:val="18"/>
+          <w:szCs w:val="18"/>
+          <w:rtl w:val="0"/>
+        </w:rPr>
+        <w:t xml:space="preserve">from</w:t>
+      </w:r>
+      <w:r>
+        <w:rPr>
+          <w:rFonts w:ascii="Courier New" w:cs="Courier New" w:eastAsia="Courier New" w:hAnsi="Courier New"/>
+          <w:sz w:val="18"/>
+          <w:szCs w:val="18"/>
+          <w:rtl w:val="0"/>
+        </w:rPr>
+        <w:t xml:space="preserve"> </w:t>
+      </w:r>
+      <w:r>
+        <w:rPr>
+          <w:rFonts w:ascii="Courier New" w:cs="Courier New" w:eastAsia="Courier New" w:hAnsi="Courier New"/>
+          <w:b w:val="1"/>
+          <w:i w:val="1"/>
+          <w:sz w:val="18"/>
+          <w:szCs w:val="18"/>
+          <w:rtl w:val="0"/>
+        </w:rPr>
+        <w:t xml:space="preserve">sklearn.cross_validation</w:t>
+      </w:r>
+      <w:r>
+        <w:rPr>
+          <w:rFonts w:ascii="Courier New" w:cs="Courier New" w:eastAsia="Courier New" w:hAnsi="Courier New"/>
+          <w:sz w:val="18"/>
+          <w:szCs w:val="18"/>
+          <w:rtl w:val="0"/>
+        </w:rPr>
+        <w:t xml:space="preserve"> </w:t>
+      </w:r>
+      <w:r>
+        <w:rPr>
+          <w:rFonts w:ascii="Courier New" w:cs="Courier New" w:eastAsia="Courier New" w:hAnsi="Courier New"/>
+          <w:b w:val="1"/>
+          <w:color w:val="006699"/>
+          <w:sz w:val="18"/>
+          <w:szCs w:val="18"/>
+          <w:rtl w:val="0"/>
+        </w:rPr>
+        <w:t xml:space="preserve">import</w:t>
+      </w:r>
+      <w:r>
+        <w:rPr>
+          <w:rFonts w:ascii="Courier New" w:cs="Courier New" w:eastAsia="Courier New" w:hAnsi="Courier New"/>
+          <w:sz w:val="18"/>
+          <w:szCs w:val="18"/>
+          <w:rtl w:val="0"/>
+        </w:rPr>
+        <w:t xml:space="preserve"> </w:t>
+      </w:r>
+      <w:r>
+        <w:rPr>
+          <w:rFonts w:ascii="Courier New" w:cs="Courier New" w:eastAsia="Courier New" w:hAnsi="Courier New"/>
+          <w:b w:val="1"/>
+          <w:i w:val="1"/>
+          <w:sz w:val="18"/>
+          <w:szCs w:val="18"/>
+          <w:rtl w:val="0"/>
+        </w:rPr>
+        <w:t xml:space="preserve">train_test_split</w:t>
+      </w:r>
+      <w:r>
+        <w:rPr>
+          <w:rFonts w:ascii="Courier New" w:cs="Courier New" w:eastAsia="Courier New" w:hAnsi="Courier New"/>
+          <w:sz w:val="18"/>
+          <w:szCs w:val="18"/>
+          <w:rtl w:val="0"/>
+        </w:rPr>
+        <w:t xml:space="preserve">  </w:t>
+      </w:r>
+    </w:p>
+    <w:p>
+      <w:pPr>
+        <w:numPr>
+          <w:ilvl w:val="0"/>
+          <w:numId w:val="5"/>
         </w:numPr>
         <w:pBdr>
           <w:top w:color="auto" w:space="0" w:sz="0" w:val="none"/>
@@ -1385,32 +1573,23 @@
         <w:spacing w:line="280" w:lineRule="auto"/>
         <w:ind w:left="720" w:hanging="360"/>
         <w:contextualSpacing w:val="1"/>
-        <w:rPr>
-          <w:i w:val="1"/>
-          <w:color w:val="ff0000"/>
-          <w:sz w:val="16"/>
-          <w:szCs w:val="16"/>
-        </w:rPr>
-      </w:pPr>
-      <w:r>
-        <w:rPr>
-          <w:rFonts w:ascii="Courier New" w:cs="Courier New" w:eastAsia="Courier New" w:hAnsi="Courier New"/>
-          <w:i w:val="1"/>
-          <w:color w:val="ff0000"/>
-          <w:sz w:val="16"/>
-          <w:szCs w:val="16"/>
-          <w:rtl w:val="0"/>
-        </w:rPr>
-        <w:t xml:space="preserve">#</w:t>
-        <w:tab/>
-        <w:t xml:space="preserve"> Feature Scaling  </w:t>
-      </w:r>
-    </w:p>
-    <w:p>
-      <w:pPr>
-        <w:numPr>
-          <w:ilvl w:val="0"/>
-          <w:numId w:val="4"/>
+        <w:rPr/>
+      </w:pPr>
+      <w:r>
+        <w:rPr>
+          <w:rFonts w:ascii="Courier New" w:cs="Courier New" w:eastAsia="Courier New" w:hAnsi="Courier New"/>
+          <w:sz w:val="18"/>
+          <w:szCs w:val="18"/>
+          <w:rtl w:val="0"/>
+        </w:rPr>
+        <w:t xml:space="preserve">X_train, X_test, y_train, y_test = train_test_split(X, y, test_size = 0.25)  </w:t>
+      </w:r>
+    </w:p>
+    <w:p>
+      <w:pPr>
+        <w:numPr>
+          <w:ilvl w:val="0"/>
+          <w:numId w:val="5"/>
         </w:numPr>
         <w:pBdr>
           <w:top w:color="auto" w:space="0" w:sz="0" w:val="none"/>
@@ -1424,56 +1603,29 @@
         <w:ind w:left="720" w:hanging="360"/>
         <w:contextualSpacing w:val="1"/>
         <w:rPr>
-          <w:sz w:val="16"/>
-          <w:szCs w:val="16"/>
-        </w:rPr>
-      </w:pPr>
-      <w:r>
-        <w:rPr>
-          <w:rFonts w:ascii="Courier New" w:cs="Courier New" w:eastAsia="Courier New" w:hAnsi="Courier New"/>
-          <w:b w:val="1"/>
-          <w:color w:val="006699"/>
-          <w:sz w:val="16"/>
-          <w:szCs w:val="16"/>
-          <w:rtl w:val="0"/>
-        </w:rPr>
-        <w:t xml:space="preserve">from</w:t>
-      </w:r>
-      <w:r>
-        <w:rPr>
-          <w:rFonts w:ascii="Courier New" w:cs="Courier New" w:eastAsia="Courier New" w:hAnsi="Courier New"/>
-          <w:sz w:val="16"/>
-          <w:szCs w:val="16"/>
-          <w:rtl w:val="0"/>
-        </w:rPr>
-        <w:t xml:space="preserve"> sklearn.preprocessing </w:t>
-      </w:r>
-      <w:r>
-        <w:rPr>
-          <w:rFonts w:ascii="Courier New" w:cs="Courier New" w:eastAsia="Courier New" w:hAnsi="Courier New"/>
-          <w:b w:val="1"/>
-          <w:color w:val="006699"/>
-          <w:sz w:val="16"/>
-          <w:szCs w:val="16"/>
-          <w:rtl w:val="0"/>
-        </w:rPr>
-        <w:t xml:space="preserve">import</w:t>
-      </w:r>
-      <w:r>
-        <w:rPr>
-          <w:rFonts w:ascii="Courier New" w:cs="Courier New" w:eastAsia="Courier New" w:hAnsi="Courier New"/>
-          <w:sz w:val="16"/>
-          <w:szCs w:val="16"/>
-          <w:rtl w:val="0"/>
-        </w:rPr>
-        <w:t xml:space="preserve"> StandardScaler  </w:t>
-      </w:r>
-    </w:p>
-    <w:p>
-      <w:pPr>
-        <w:numPr>
-          <w:ilvl w:val="0"/>
-          <w:numId w:val="4"/>
+          <w:i w:val="1"/>
+          <w:color w:val="ff0000"/>
+        </w:rPr>
+      </w:pPr>
+      <w:r>
+        <w:rPr>
+          <w:rFonts w:ascii="Courier New" w:cs="Courier New" w:eastAsia="Courier New" w:hAnsi="Courier New"/>
+          <w:i w:val="1"/>
+          <w:color w:val="ff0000"/>
+          <w:sz w:val="18"/>
+          <w:szCs w:val="18"/>
+          <w:rtl w:val="0"/>
+        </w:rPr>
+        <w:t xml:space="preserve"># </w:t>
+        <w:tab/>
+        <w:t xml:space="preserve">Feature Scaling  </w:t>
+      </w:r>
+    </w:p>
+    <w:p>
+      <w:pPr>
+        <w:numPr>
+          <w:ilvl w:val="0"/>
+          <w:numId w:val="5"/>
         </w:numPr>
         <w:pBdr>
           <w:top w:color="auto" w:space="0" w:sz="0" w:val="none"/>
@@ -1486,26 +1638,94 @@
         <w:spacing w:line="280" w:lineRule="auto"/>
         <w:ind w:left="720" w:hanging="360"/>
         <w:contextualSpacing w:val="1"/>
-        <w:rPr>
-          <w:sz w:val="16"/>
-          <w:szCs w:val="16"/>
-        </w:rPr>
-      </w:pPr>
-      <w:r>
-        <w:rPr>
-          <w:rFonts w:ascii="Courier New" w:cs="Courier New" w:eastAsia="Courier New" w:hAnsi="Courier New"/>
-          <w:sz w:val="16"/>
-          <w:szCs w:val="16"/>
-          <w:rtl w:val="0"/>
-        </w:rPr>
-        <w:t xml:space="preserve">sc = StandardScaler()  </w:t>
-      </w:r>
-    </w:p>
-    <w:p>
-      <w:pPr>
-        <w:numPr>
-          <w:ilvl w:val="0"/>
-          <w:numId w:val="4"/>
+        <w:rPr/>
+      </w:pPr>
+      <w:r>
+        <w:rPr>
+          <w:rFonts w:ascii="Courier New" w:cs="Courier New" w:eastAsia="Courier New" w:hAnsi="Courier New"/>
+          <w:b w:val="1"/>
+          <w:color w:val="006699"/>
+          <w:sz w:val="18"/>
+          <w:szCs w:val="18"/>
+          <w:rtl w:val="0"/>
+        </w:rPr>
+        <w:t xml:space="preserve">from</w:t>
+      </w:r>
+      <w:r>
+        <w:rPr>
+          <w:rFonts w:ascii="Courier New" w:cs="Courier New" w:eastAsia="Courier New" w:hAnsi="Courier New"/>
+          <w:sz w:val="18"/>
+          <w:szCs w:val="18"/>
+          <w:rtl w:val="0"/>
+        </w:rPr>
+        <w:t xml:space="preserve"> </w:t>
+      </w:r>
+      <w:r>
+        <w:rPr>
+          <w:rFonts w:ascii="Courier New" w:cs="Courier New" w:eastAsia="Courier New" w:hAnsi="Courier New"/>
+          <w:b w:val="1"/>
+          <w:i w:val="1"/>
+          <w:sz w:val="18"/>
+          <w:szCs w:val="18"/>
+          <w:rtl w:val="0"/>
+        </w:rPr>
+        <w:t xml:space="preserve">sklearn.preprocessing</w:t>
+      </w:r>
+      <w:r>
+        <w:rPr>
+          <w:rFonts w:ascii="Courier New" w:cs="Courier New" w:eastAsia="Courier New" w:hAnsi="Courier New"/>
+          <w:sz w:val="18"/>
+          <w:szCs w:val="18"/>
+          <w:rtl w:val="0"/>
+        </w:rPr>
+        <w:t xml:space="preserve"> </w:t>
+      </w:r>
+      <w:r>
+        <w:rPr>
+          <w:rFonts w:ascii="Courier New" w:cs="Courier New" w:eastAsia="Courier New" w:hAnsi="Courier New"/>
+          <w:b w:val="1"/>
+          <w:color w:val="006699"/>
+          <w:sz w:val="18"/>
+          <w:szCs w:val="18"/>
+          <w:rtl w:val="0"/>
+        </w:rPr>
+        <w:t xml:space="preserve">import</w:t>
+      </w:r>
+      <w:r>
+        <w:rPr>
+          <w:rFonts w:ascii="Courier New" w:cs="Courier New" w:eastAsia="Courier New" w:hAnsi="Courier New"/>
+          <w:sz w:val="18"/>
+          <w:szCs w:val="18"/>
+          <w:rtl w:val="0"/>
+        </w:rPr>
+        <w:t xml:space="preserve"> </w:t>
+      </w:r>
+      <w:r>
+        <w:rPr>
+          <w:rFonts w:ascii="Courier New" w:cs="Courier New" w:eastAsia="Courier New" w:hAnsi="Courier New"/>
+          <w:b w:val="1"/>
+          <w:i w:val="1"/>
+          <w:sz w:val="18"/>
+          <w:szCs w:val="18"/>
+          <w:rtl w:val="0"/>
+        </w:rPr>
+        <w:t xml:space="preserve">StandardScaler </w:t>
+      </w:r>
+      <w:r>
+        <w:rPr>
+          <w:rFonts w:ascii="Courier New" w:cs="Courier New" w:eastAsia="Courier New" w:hAnsi="Courier New"/>
+          <w:sz w:val="18"/>
+          <w:szCs w:val="18"/>
+          <w:rtl w:val="0"/>
+        </w:rPr>
+        <w:t xml:space="preserve"> </w:t>
+      </w:r>
+    </w:p>
+    <w:p>
+      <w:pPr>
+        <w:numPr>
+          <w:ilvl w:val="0"/>
+          <w:numId w:val="5"/>
         </w:numPr>
         <w:pBdr>
           <w:top w:color="auto" w:space="0" w:sz="0" w:val="none"/>
@@ -1518,26 +1738,23 @@
         <w:spacing w:line="280" w:lineRule="auto"/>
         <w:ind w:left="720" w:hanging="360"/>
         <w:contextualSpacing w:val="1"/>
-        <w:rPr>
-          <w:sz w:val="16"/>
-          <w:szCs w:val="16"/>
-        </w:rPr>
-      </w:pPr>
-      <w:r>
-        <w:rPr>
-          <w:rFonts w:ascii="Courier New" w:cs="Courier New" w:eastAsia="Courier New" w:hAnsi="Courier New"/>
-          <w:sz w:val="16"/>
-          <w:szCs w:val="16"/>
-          <w:rtl w:val="0"/>
-        </w:rPr>
-        <w:t xml:space="preserve">X_train = sc.fit_transform(X_train)  </w:t>
-      </w:r>
-    </w:p>
-    <w:p>
-      <w:pPr>
-        <w:numPr>
-          <w:ilvl w:val="0"/>
-          <w:numId w:val="4"/>
+        <w:rPr/>
+      </w:pPr>
+      <w:r>
+        <w:rPr>
+          <w:rFonts w:ascii="Courier New" w:cs="Courier New" w:eastAsia="Courier New" w:hAnsi="Courier New"/>
+          <w:sz w:val="18"/>
+          <w:szCs w:val="18"/>
+          <w:rtl w:val="0"/>
+        </w:rPr>
+        <w:t xml:space="preserve">sc = StandardScaler()  </w:t>
+      </w:r>
+    </w:p>
+    <w:p>
+      <w:pPr>
+        <w:numPr>
+          <w:ilvl w:val="0"/>
+          <w:numId w:val="5"/>
         </w:numPr>
         <w:pBdr>
           <w:top w:color="auto" w:space="0" w:sz="0" w:val="none"/>
@@ -1550,26 +1767,23 @@
         <w:spacing w:line="280" w:lineRule="auto"/>
         <w:ind w:left="720" w:hanging="360"/>
         <w:contextualSpacing w:val="1"/>
-        <w:rPr>
-          <w:sz w:val="16"/>
-          <w:szCs w:val="16"/>
-        </w:rPr>
-      </w:pPr>
-      <w:r>
-        <w:rPr>
-          <w:rFonts w:ascii="Courier New" w:cs="Courier New" w:eastAsia="Courier New" w:hAnsi="Courier New"/>
-          <w:sz w:val="16"/>
-          <w:szCs w:val="16"/>
-          <w:rtl w:val="0"/>
-        </w:rPr>
-        <w:t xml:space="preserve">X_test = sc.transform(X_test)  </w:t>
-      </w:r>
-    </w:p>
-    <w:p>
-      <w:pPr>
-        <w:numPr>
-          <w:ilvl w:val="0"/>
-          <w:numId w:val="4"/>
+        <w:rPr/>
+      </w:pPr>
+      <w:r>
+        <w:rPr>
+          <w:rFonts w:ascii="Courier New" w:cs="Courier New" w:eastAsia="Courier New" w:hAnsi="Courier New"/>
+          <w:sz w:val="18"/>
+          <w:szCs w:val="18"/>
+          <w:rtl w:val="0"/>
+        </w:rPr>
+        <w:t xml:space="preserve">X_train = sc.fit_transform(X_train)  </w:t>
+      </w:r>
+    </w:p>
+    <w:p>
+      <w:pPr>
+        <w:numPr>
+          <w:ilvl w:val="0"/>
+          <w:numId w:val="5"/>
         </w:numPr>
         <w:pBdr>
           <w:top w:color="auto" w:space="0" w:sz="0" w:val="none"/>
@@ -1582,32 +1796,23 @@
         <w:spacing w:line="280" w:lineRule="auto"/>
         <w:ind w:left="720" w:hanging="360"/>
         <w:contextualSpacing w:val="1"/>
-        <w:rPr>
-          <w:i w:val="1"/>
-          <w:color w:val="ff0000"/>
-          <w:sz w:val="16"/>
-          <w:szCs w:val="16"/>
-        </w:rPr>
-      </w:pPr>
-      <w:r>
-        <w:rPr>
-          <w:rFonts w:ascii="Courier New" w:cs="Courier New" w:eastAsia="Courier New" w:hAnsi="Courier New"/>
-          <w:i w:val="1"/>
-          <w:color w:val="ff0000"/>
-          <w:sz w:val="16"/>
-          <w:szCs w:val="16"/>
-          <w:rtl w:val="0"/>
-        </w:rPr>
-        <w:t xml:space="preserve"># </w:t>
-        <w:tab/>
-        <w:t xml:space="preserve">Fitting Random Forest Classification to the Training set  </w:t>
-      </w:r>
-    </w:p>
-    <w:p>
-      <w:pPr>
-        <w:numPr>
-          <w:ilvl w:val="0"/>
-          <w:numId w:val="4"/>
+        <w:rPr/>
+      </w:pPr>
+      <w:r>
+        <w:rPr>
+          <w:rFonts w:ascii="Courier New" w:cs="Courier New" w:eastAsia="Courier New" w:hAnsi="Courier New"/>
+          <w:sz w:val="18"/>
+          <w:szCs w:val="18"/>
+          <w:rtl w:val="0"/>
+        </w:rPr>
+        <w:t xml:space="preserve">X_test = sc.transform(X_test)  </w:t>
+      </w:r>
+    </w:p>
+    <w:p>
+      <w:pPr>
+        <w:numPr>
+          <w:ilvl w:val="0"/>
+          <w:numId w:val="5"/>
         </w:numPr>
         <w:pBdr>
           <w:top w:color="auto" w:space="0" w:sz="0" w:val="none"/>
@@ -1621,56 +1826,29 @@
         <w:ind w:left="720" w:hanging="360"/>
         <w:contextualSpacing w:val="1"/>
         <w:rPr>
-          <w:sz w:val="16"/>
-          <w:szCs w:val="16"/>
-        </w:rPr>
-      </w:pPr>
-      <w:r>
-        <w:rPr>
-          <w:rFonts w:ascii="Courier New" w:cs="Courier New" w:eastAsia="Courier New" w:hAnsi="Courier New"/>
-          <w:b w:val="1"/>
-          <w:color w:val="006699"/>
-          <w:sz w:val="16"/>
-          <w:szCs w:val="16"/>
-          <w:rtl w:val="0"/>
-        </w:rPr>
-        <w:t xml:space="preserve">from</w:t>
-      </w:r>
-      <w:r>
-        <w:rPr>
-          <w:rFonts w:ascii="Courier New" w:cs="Courier New" w:eastAsia="Courier New" w:hAnsi="Courier New"/>
-          <w:sz w:val="16"/>
-          <w:szCs w:val="16"/>
-          <w:rtl w:val="0"/>
-        </w:rPr>
-        <w:t xml:space="preserve"> sklearn.ensemble </w:t>
-      </w:r>
-      <w:r>
-        <w:rPr>
-          <w:rFonts w:ascii="Courier New" w:cs="Courier New" w:eastAsia="Courier New" w:hAnsi="Courier New"/>
-          <w:b w:val="1"/>
-          <w:color w:val="006699"/>
-          <w:sz w:val="16"/>
-          <w:szCs w:val="16"/>
-          <w:rtl w:val="0"/>
-        </w:rPr>
-        <w:t xml:space="preserve">import</w:t>
-      </w:r>
-      <w:r>
-        <w:rPr>
-          <w:rFonts w:ascii="Courier New" w:cs="Courier New" w:eastAsia="Courier New" w:hAnsi="Courier New"/>
-          <w:sz w:val="16"/>
-          <w:szCs w:val="16"/>
-          <w:rtl w:val="0"/>
-        </w:rPr>
-        <w:t xml:space="preserve"> RandomForestClassifier  </w:t>
-      </w:r>
-    </w:p>
-    <w:p>
-      <w:pPr>
-        <w:numPr>
-          <w:ilvl w:val="0"/>
-          <w:numId w:val="4"/>
+          <w:i w:val="1"/>
+          <w:color w:val="ff0000"/>
+        </w:rPr>
+      </w:pPr>
+      <w:r>
+        <w:rPr>
+          <w:rFonts w:ascii="Courier New" w:cs="Courier New" w:eastAsia="Courier New" w:hAnsi="Courier New"/>
+          <w:i w:val="1"/>
+          <w:color w:val="ff0000"/>
+          <w:sz w:val="18"/>
+          <w:szCs w:val="18"/>
+          <w:rtl w:val="0"/>
+        </w:rPr>
+        <w:t xml:space="preserve"># </w:t>
+        <w:tab/>
+        <w:t xml:space="preserve">Fitting Random Forest Classification to the Training set  </w:t>
+      </w:r>
+    </w:p>
+    <w:p>
+      <w:pPr>
+        <w:numPr>
+          <w:ilvl w:val="0"/>
+          <w:numId w:val="5"/>
         </w:numPr>
         <w:pBdr>
           <w:top w:color="auto" w:space="0" w:sz="0" w:val="none"/>
@@ -1683,45 +1861,85 @@
         <w:spacing w:line="280" w:lineRule="auto"/>
         <w:ind w:left="720" w:hanging="360"/>
         <w:contextualSpacing w:val="1"/>
-        <w:rPr>
-          <w:sz w:val="16"/>
-          <w:szCs w:val="16"/>
-        </w:rPr>
-      </w:pPr>
-      <w:r>
-        <w:rPr>
-          <w:rFonts w:ascii="Courier New" w:cs="Courier New" w:eastAsia="Courier New" w:hAnsi="Courier New"/>
-          <w:sz w:val="16"/>
-          <w:szCs w:val="16"/>
-          <w:rtl w:val="0"/>
-        </w:rPr>
-        <w:t xml:space="preserve">classifier = RandomForestClassifier(n_estimators = 10, criterion = </w:t>
-      </w:r>
-      <w:r>
-        <w:rPr>
-          <w:rFonts w:ascii="Courier New" w:cs="Courier New" w:eastAsia="Courier New" w:hAnsi="Courier New"/>
-          <w:color w:val="0000ff"/>
-          <w:sz w:val="16"/>
-          <w:szCs w:val="16"/>
-          <w:rtl w:val="0"/>
-        </w:rPr>
-        <w:t xml:space="preserve">'entropy'</w:t>
-      </w:r>
-      <w:r>
-        <w:rPr>
-          <w:rFonts w:ascii="Courier New" w:cs="Courier New" w:eastAsia="Courier New" w:hAnsi="Courier New"/>
-          <w:sz w:val="16"/>
-          <w:szCs w:val="16"/>
-          <w:rtl w:val="0"/>
-        </w:rPr>
-        <w:t xml:space="preserve">)  </w:t>
-      </w:r>
-    </w:p>
-    <w:p>
-      <w:pPr>
-        <w:numPr>
-          <w:ilvl w:val="0"/>
-          <w:numId w:val="4"/>
+        <w:rPr/>
+      </w:pPr>
+      <w:r>
+        <w:rPr>
+          <w:rFonts w:ascii="Courier New" w:cs="Courier New" w:eastAsia="Courier New" w:hAnsi="Courier New"/>
+          <w:b w:val="1"/>
+          <w:color w:val="006699"/>
+          <w:sz w:val="18"/>
+          <w:szCs w:val="18"/>
+          <w:rtl w:val="0"/>
+        </w:rPr>
+        <w:t xml:space="preserve">from</w:t>
+      </w:r>
+      <w:r>
+        <w:rPr>
+          <w:rFonts w:ascii="Courier New" w:cs="Courier New" w:eastAsia="Courier New" w:hAnsi="Courier New"/>
+          <w:sz w:val="18"/>
+          <w:szCs w:val="18"/>
+          <w:rtl w:val="0"/>
+        </w:rPr>
+        <w:t xml:space="preserve"> </w:t>
+      </w:r>
+      <w:r>
+        <w:rPr>
+          <w:rFonts w:ascii="Courier New" w:cs="Courier New" w:eastAsia="Courier New" w:hAnsi="Courier New"/>
+          <w:b w:val="1"/>
+          <w:i w:val="1"/>
+          <w:sz w:val="18"/>
+          <w:szCs w:val="18"/>
+          <w:rtl w:val="0"/>
+        </w:rPr>
+        <w:t xml:space="preserve">sklearn.ensemble</w:t>
+      </w:r>
+      <w:r>
+        <w:rPr>
+          <w:rFonts w:ascii="Courier New" w:cs="Courier New" w:eastAsia="Courier New" w:hAnsi="Courier New"/>
+          <w:sz w:val="18"/>
+          <w:szCs w:val="18"/>
+          <w:rtl w:val="0"/>
+        </w:rPr>
+        <w:t xml:space="preserve"> </w:t>
+      </w:r>
+      <w:r>
+        <w:rPr>
+          <w:rFonts w:ascii="Courier New" w:cs="Courier New" w:eastAsia="Courier New" w:hAnsi="Courier New"/>
+          <w:b w:val="1"/>
+          <w:color w:val="006699"/>
+          <w:sz w:val="18"/>
+          <w:szCs w:val="18"/>
+          <w:rtl w:val="0"/>
+        </w:rPr>
+        <w:t xml:space="preserve">import</w:t>
+      </w:r>
+      <w:r>
+        <w:rPr>
+          <w:rFonts w:ascii="Courier New" w:cs="Courier New" w:eastAsia="Courier New" w:hAnsi="Courier New"/>
+          <w:sz w:val="18"/>
+          <w:szCs w:val="18"/>
+          <w:rtl w:val="0"/>
+        </w:rPr>
+        <w:t xml:space="preserve"> </w:t>
+      </w:r>
+      <w:r>
+        <w:rPr>
+          <w:rFonts w:ascii="Courier New" w:cs="Courier New" w:eastAsia="Courier New" w:hAnsi="Courier New"/>
+          <w:b w:val="1"/>
+          <w:i w:val="1"/>
+          <w:sz w:val="18"/>
+          <w:szCs w:val="18"/>
+          <w:rtl w:val="0"/>
+        </w:rPr>
+        <w:t xml:space="preserve">RandomForestClassifier  </w:t>
+      </w:r>
+    </w:p>
+    <w:p>
+      <w:pPr>
+        <w:numPr>
+          <w:ilvl w:val="0"/>
+          <w:numId w:val="5"/>
         </w:numPr>
         <w:pBdr>
           <w:top w:color="auto" w:space="0" w:sz="0" w:val="none"/>
@@ -1734,26 +1952,42 @@
         <w:spacing w:line="280" w:lineRule="auto"/>
         <w:ind w:left="720" w:hanging="360"/>
         <w:contextualSpacing w:val="1"/>
-        <w:rPr>
-          <w:sz w:val="16"/>
-          <w:szCs w:val="16"/>
-        </w:rPr>
-      </w:pPr>
-      <w:r>
-        <w:rPr>
-          <w:rFonts w:ascii="Courier New" w:cs="Courier New" w:eastAsia="Courier New" w:hAnsi="Courier New"/>
-          <w:sz w:val="16"/>
-          <w:szCs w:val="16"/>
-          <w:rtl w:val="0"/>
-        </w:rPr>
-        <w:t xml:space="preserve">classifier.fit(X_train, y_train)  </w:t>
-      </w:r>
-    </w:p>
-    <w:p>
-      <w:pPr>
-        <w:numPr>
-          <w:ilvl w:val="0"/>
-          <w:numId w:val="4"/>
+        <w:rPr/>
+      </w:pPr>
+      <w:r>
+        <w:rPr>
+          <w:rFonts w:ascii="Courier New" w:cs="Courier New" w:eastAsia="Courier New" w:hAnsi="Courier New"/>
+          <w:sz w:val="18"/>
+          <w:szCs w:val="18"/>
+          <w:rtl w:val="0"/>
+        </w:rPr>
+        <w:t xml:space="preserve">classifier = RandomForestClassifier(n_estimators = 10, criterion = </w:t>
+      </w:r>
+      <w:r>
+        <w:rPr>
+          <w:rFonts w:ascii="Courier New" w:cs="Courier New" w:eastAsia="Courier New" w:hAnsi="Courier New"/>
+          <w:color w:val="0000ff"/>
+          <w:sz w:val="18"/>
+          <w:szCs w:val="18"/>
+          <w:rtl w:val="0"/>
+        </w:rPr>
+        <w:t xml:space="preserve">'entropy'</w:t>
+      </w:r>
+      <w:r>
+        <w:rPr>
+          <w:rFonts w:ascii="Courier New" w:cs="Courier New" w:eastAsia="Courier New" w:hAnsi="Courier New"/>
+          <w:sz w:val="18"/>
+          <w:szCs w:val="18"/>
+          <w:rtl w:val="0"/>
+        </w:rPr>
+        <w:t xml:space="preserve">)  </w:t>
+      </w:r>
+    </w:p>
+    <w:p>
+      <w:pPr>
+        <w:numPr>
+          <w:ilvl w:val="0"/>
+          <w:numId w:val="5"/>
         </w:numPr>
         <w:pBdr>
           <w:top w:color="auto" w:space="0" w:sz="0" w:val="none"/>
@@ -1766,32 +2000,23 @@
         <w:spacing w:line="280" w:lineRule="auto"/>
         <w:ind w:left="720" w:hanging="360"/>
         <w:contextualSpacing w:val="1"/>
-        <w:rPr>
-          <w:i w:val="1"/>
-          <w:color w:val="ff0000"/>
-          <w:sz w:val="16"/>
-          <w:szCs w:val="16"/>
-        </w:rPr>
-      </w:pPr>
-      <w:r>
-        <w:rPr>
-          <w:rFonts w:ascii="Courier New" w:cs="Courier New" w:eastAsia="Courier New" w:hAnsi="Courier New"/>
-          <w:i w:val="1"/>
-          <w:color w:val="ff0000"/>
-          <w:sz w:val="16"/>
-          <w:szCs w:val="16"/>
-          <w:rtl w:val="0"/>
-        </w:rPr>
-        <w:t xml:space="preserve"># </w:t>
-        <w:tab/>
-        <w:t xml:space="preserve">Predicting the Test set results  </w:t>
-      </w:r>
-    </w:p>
-    <w:p>
-      <w:pPr>
-        <w:numPr>
-          <w:ilvl w:val="0"/>
-          <w:numId w:val="4"/>
+        <w:rPr/>
+      </w:pPr>
+      <w:r>
+        <w:rPr>
+          <w:rFonts w:ascii="Courier New" w:cs="Courier New" w:eastAsia="Courier New" w:hAnsi="Courier New"/>
+          <w:sz w:val="18"/>
+          <w:szCs w:val="18"/>
+          <w:rtl w:val="0"/>
+        </w:rPr>
+        <w:t xml:space="preserve">classifier.fit(X_train, y_train)  </w:t>
+      </w:r>
+    </w:p>
+    <w:p>
+      <w:pPr>
+        <w:numPr>
+          <w:ilvl w:val="0"/>
+          <w:numId w:val="5"/>
         </w:numPr>
         <w:pBdr>
           <w:top w:color="auto" w:space="0" w:sz="0" w:val="none"/>
@@ -1805,25 +2030,29 @@
         <w:ind w:left="720" w:hanging="360"/>
         <w:contextualSpacing w:val="1"/>
         <w:rPr>
-          <w:sz w:val="16"/>
-          <w:szCs w:val="16"/>
-        </w:rPr>
-      </w:pPr>
-      <w:r>
-        <w:rPr>
-          <w:rFonts w:ascii="Courier New" w:cs="Courier New" w:eastAsia="Courier New" w:hAnsi="Courier New"/>
-          <w:sz w:val="16"/>
-          <w:szCs w:val="16"/>
-          <w:rtl w:val="0"/>
-        </w:rPr>
-        <w:t xml:space="preserve">y_pred = classifier.predict(X_test)  </w:t>
-      </w:r>
-    </w:p>
-    <w:p>
-      <w:pPr>
-        <w:numPr>
-          <w:ilvl w:val="0"/>
-          <w:numId w:val="4"/>
+          <w:i w:val="1"/>
+          <w:color w:val="ff0000"/>
+        </w:rPr>
+      </w:pPr>
+      <w:r>
+        <w:rPr>
+          <w:rFonts w:ascii="Courier New" w:cs="Courier New" w:eastAsia="Courier New" w:hAnsi="Courier New"/>
+          <w:i w:val="1"/>
+          <w:color w:val="ff0000"/>
+          <w:sz w:val="18"/>
+          <w:szCs w:val="18"/>
+          <w:rtl w:val="0"/>
+        </w:rPr>
+        <w:t xml:space="preserve"># </w:t>
+        <w:tab/>
+        <w:t xml:space="preserve">Predicting the Test set results  </w:t>
+      </w:r>
+    </w:p>
+    <w:p>
+      <w:pPr>
+        <w:numPr>
+          <w:ilvl w:val="0"/>
+          <w:numId w:val="5"/>
         </w:numPr>
         <w:pBdr>
           <w:top w:color="auto" w:space="0" w:sz="0" w:val="none"/>
@@ -1836,32 +2065,23 @@
         <w:spacing w:line="280" w:lineRule="auto"/>
         <w:ind w:left="720" w:hanging="360"/>
         <w:contextualSpacing w:val="1"/>
-        <w:rPr>
-          <w:i w:val="1"/>
-          <w:color w:val="ff0000"/>
-          <w:sz w:val="16"/>
-          <w:szCs w:val="16"/>
-        </w:rPr>
-      </w:pPr>
-      <w:r>
-        <w:rPr>
-          <w:rFonts w:ascii="Courier New" w:cs="Courier New" w:eastAsia="Courier New" w:hAnsi="Courier New"/>
-          <w:i w:val="1"/>
-          <w:color w:val="ff0000"/>
-          <w:sz w:val="16"/>
-          <w:szCs w:val="16"/>
-          <w:rtl w:val="0"/>
-        </w:rPr>
-        <w:t xml:space="preserve"># </w:t>
-        <w:tab/>
-        <w:t xml:space="preserve">Making the Confusion Matrix  </w:t>
-      </w:r>
-    </w:p>
-    <w:p>
-      <w:pPr>
-        <w:numPr>
-          <w:ilvl w:val="0"/>
-          <w:numId w:val="4"/>
+        <w:rPr/>
+      </w:pPr>
+      <w:r>
+        <w:rPr>
+          <w:rFonts w:ascii="Courier New" w:cs="Courier New" w:eastAsia="Courier New" w:hAnsi="Courier New"/>
+          <w:sz w:val="18"/>
+          <w:szCs w:val="18"/>
+          <w:rtl w:val="0"/>
+        </w:rPr>
+        <w:t xml:space="preserve">y_pred = classifier.predict(X_test)  </w:t>
+      </w:r>
+    </w:p>
+    <w:p>
+      <w:pPr>
+        <w:numPr>
+          <w:ilvl w:val="0"/>
+          <w:numId w:val="5"/>
         </w:numPr>
         <w:pBdr>
           <w:top w:color="auto" w:space="0" w:sz="0" w:val="none"/>
@@ -1875,56 +2095,29 @@
         <w:ind w:left="720" w:hanging="360"/>
         <w:contextualSpacing w:val="1"/>
         <w:rPr>
-          <w:sz w:val="16"/>
-          <w:szCs w:val="16"/>
-        </w:rPr>
-      </w:pPr>
-      <w:r>
-        <w:rPr>
-          <w:rFonts w:ascii="Courier New" w:cs="Courier New" w:eastAsia="Courier New" w:hAnsi="Courier New"/>
-          <w:b w:val="1"/>
-          <w:color w:val="006699"/>
-          <w:sz w:val="16"/>
-          <w:szCs w:val="16"/>
-          <w:rtl w:val="0"/>
-        </w:rPr>
-        <w:t xml:space="preserve">from</w:t>
-      </w:r>
-      <w:r>
-        <w:rPr>
-          <w:rFonts w:ascii="Courier New" w:cs="Courier New" w:eastAsia="Courier New" w:hAnsi="Courier New"/>
-          <w:sz w:val="16"/>
-          <w:szCs w:val="16"/>
-          <w:rtl w:val="0"/>
-        </w:rPr>
-        <w:t xml:space="preserve"> sklearn.metrics </w:t>
-      </w:r>
-      <w:r>
-        <w:rPr>
-          <w:rFonts w:ascii="Courier New" w:cs="Courier New" w:eastAsia="Courier New" w:hAnsi="Courier New"/>
-          <w:b w:val="1"/>
-          <w:color w:val="006699"/>
-          <w:sz w:val="16"/>
-          <w:szCs w:val="16"/>
-          <w:rtl w:val="0"/>
-        </w:rPr>
-        <w:t xml:space="preserve">import</w:t>
-      </w:r>
-      <w:r>
-        <w:rPr>
-          <w:rFonts w:ascii="Courier New" w:cs="Courier New" w:eastAsia="Courier New" w:hAnsi="Courier New"/>
-          <w:sz w:val="16"/>
-          <w:szCs w:val="16"/>
-          <w:rtl w:val="0"/>
-        </w:rPr>
-        <w:t xml:space="preserve"> confusion_matrix  </w:t>
-      </w:r>
-    </w:p>
-    <w:p>
-      <w:pPr>
-        <w:numPr>
-          <w:ilvl w:val="0"/>
-          <w:numId w:val="4"/>
+          <w:i w:val="1"/>
+          <w:color w:val="ff0000"/>
+        </w:rPr>
+      </w:pPr>
+      <w:r>
+        <w:rPr>
+          <w:rFonts w:ascii="Courier New" w:cs="Courier New" w:eastAsia="Courier New" w:hAnsi="Courier New"/>
+          <w:i w:val="1"/>
+          <w:color w:val="ff0000"/>
+          <w:sz w:val="18"/>
+          <w:szCs w:val="18"/>
+          <w:rtl w:val="0"/>
+        </w:rPr>
+        <w:t xml:space="preserve"># </w:t>
+        <w:tab/>
+        <w:t xml:space="preserve">Making the Confusion Matrix  </w:t>
+      </w:r>
+    </w:p>
+    <w:p>
+      <w:pPr>
+        <w:numPr>
+          <w:ilvl w:val="0"/>
+          <w:numId w:val="5"/>
         </w:numPr>
         <w:pBdr>
           <w:top w:color="auto" w:space="0" w:sz="0" w:val="none"/>
@@ -1937,26 +2130,94 @@
         <w:spacing w:line="280" w:lineRule="auto"/>
         <w:ind w:left="720" w:hanging="360"/>
         <w:contextualSpacing w:val="1"/>
-        <w:rPr>
-          <w:sz w:val="16"/>
-          <w:szCs w:val="16"/>
-        </w:rPr>
-      </w:pPr>
-      <w:r>
-        <w:rPr>
-          <w:rFonts w:ascii="Courier New" w:cs="Courier New" w:eastAsia="Courier New" w:hAnsi="Courier New"/>
-          <w:sz w:val="16"/>
-          <w:szCs w:val="16"/>
-          <w:rtl w:val="0"/>
-        </w:rPr>
-        <w:t xml:space="preserve">cm = confusion_matrix(y_test, y_pred)  </w:t>
-      </w:r>
-    </w:p>
-    <w:p>
-      <w:pPr>
-        <w:numPr>
-          <w:ilvl w:val="0"/>
-          <w:numId w:val="4"/>
+        <w:rPr/>
+      </w:pPr>
+      <w:r>
+        <w:rPr>
+          <w:rFonts w:ascii="Courier New" w:cs="Courier New" w:eastAsia="Courier New" w:hAnsi="Courier New"/>
+          <w:b w:val="1"/>
+          <w:color w:val="006699"/>
+          <w:sz w:val="18"/>
+          <w:szCs w:val="18"/>
+          <w:rtl w:val="0"/>
+        </w:rPr>
+        <w:t xml:space="preserve">from</w:t>
+      </w:r>
+      <w:r>
+        <w:rPr>
+          <w:rFonts w:ascii="Courier New" w:cs="Courier New" w:eastAsia="Courier New" w:hAnsi="Courier New"/>
+          <w:sz w:val="18"/>
+          <w:szCs w:val="18"/>
+          <w:rtl w:val="0"/>
+        </w:rPr>
+        <w:t xml:space="preserve"> </w:t>
+      </w:r>
+      <w:r>
+        <w:rPr>
+          <w:rFonts w:ascii="Courier New" w:cs="Courier New" w:eastAsia="Courier New" w:hAnsi="Courier New"/>
+          <w:b w:val="1"/>
+          <w:i w:val="1"/>
+          <w:sz w:val="18"/>
+          <w:szCs w:val="18"/>
+          <w:rtl w:val="0"/>
+        </w:rPr>
+        <w:t xml:space="preserve">sklearn.metrics</w:t>
+      </w:r>
+      <w:r>
+        <w:rPr>
+          <w:rFonts w:ascii="Courier New" w:cs="Courier New" w:eastAsia="Courier New" w:hAnsi="Courier New"/>
+          <w:sz w:val="18"/>
+          <w:szCs w:val="18"/>
+          <w:rtl w:val="0"/>
+        </w:rPr>
+        <w:t xml:space="preserve"> </w:t>
+      </w:r>
+      <w:r>
+        <w:rPr>
+          <w:rFonts w:ascii="Courier New" w:cs="Courier New" w:eastAsia="Courier New" w:hAnsi="Courier New"/>
+          <w:b w:val="1"/>
+          <w:color w:val="006699"/>
+          <w:sz w:val="18"/>
+          <w:szCs w:val="18"/>
+          <w:rtl w:val="0"/>
+        </w:rPr>
+        <w:t xml:space="preserve">import</w:t>
+      </w:r>
+      <w:r>
+        <w:rPr>
+          <w:rFonts w:ascii="Courier New" w:cs="Courier New" w:eastAsia="Courier New" w:hAnsi="Courier New"/>
+          <w:sz w:val="18"/>
+          <w:szCs w:val="18"/>
+          <w:rtl w:val="0"/>
+        </w:rPr>
+        <w:t xml:space="preserve"> </w:t>
+      </w:r>
+      <w:r>
+        <w:rPr>
+          <w:rFonts w:ascii="Courier New" w:cs="Courier New" w:eastAsia="Courier New" w:hAnsi="Courier New"/>
+          <w:b w:val="1"/>
+          <w:i w:val="1"/>
+          <w:sz w:val="18"/>
+          <w:szCs w:val="18"/>
+          <w:rtl w:val="0"/>
+        </w:rPr>
+        <w:t xml:space="preserve">confusion_matrix</w:t>
+      </w:r>
+      <w:r>
+        <w:rPr>
+          <w:rFonts w:ascii="Courier New" w:cs="Courier New" w:eastAsia="Courier New" w:hAnsi="Courier New"/>
+          <w:sz w:val="18"/>
+          <w:szCs w:val="18"/>
+          <w:rtl w:val="0"/>
+        </w:rPr>
+        <w:t xml:space="preserve">  </w:t>
+      </w:r>
+    </w:p>
+    <w:p>
+      <w:pPr>
+        <w:numPr>
+          <w:ilvl w:val="0"/>
+          <w:numId w:val="5"/>
         </w:numPr>
         <w:pBdr>
           <w:top w:color="auto" w:space="0" w:sz="0" w:val="none"/>
@@ -1969,37 +2230,23 @@
         <w:spacing w:line="280" w:lineRule="auto"/>
         <w:ind w:left="720" w:hanging="360"/>
         <w:contextualSpacing w:val="1"/>
-        <w:rPr>
-          <w:sz w:val="16"/>
-          <w:szCs w:val="16"/>
-        </w:rPr>
-      </w:pPr>
-      <w:r>
-        <w:rPr>
-          <w:rFonts w:ascii="Courier New" w:cs="Courier New" w:eastAsia="Courier New" w:hAnsi="Courier New"/>
-          <w:b w:val="1"/>
-          <w:color w:val="006699"/>
-          <w:sz w:val="16"/>
-          <w:szCs w:val="16"/>
-          <w:rtl w:val="0"/>
-        </w:rPr>
-        <w:t xml:space="preserve">print</w:t>
-      </w:r>
-      <w:r>
-        <w:rPr>
-          <w:rFonts w:ascii="Courier New" w:cs="Courier New" w:eastAsia="Courier New" w:hAnsi="Courier New"/>
-          <w:sz w:val="16"/>
-          <w:szCs w:val="16"/>
-          <w:rtl w:val="0"/>
-        </w:rPr>
-        <w:t xml:space="preserve">(cm)  </w:t>
-      </w:r>
-    </w:p>
-    <w:p>
-      <w:pPr>
-        <w:numPr>
-          <w:ilvl w:val="0"/>
-          <w:numId w:val="4"/>
+        <w:rPr/>
+      </w:pPr>
+      <w:r>
+        <w:rPr>
+          <w:rFonts w:ascii="Courier New" w:cs="Courier New" w:eastAsia="Courier New" w:hAnsi="Courier New"/>
+          <w:sz w:val="18"/>
+          <w:szCs w:val="18"/>
+          <w:rtl w:val="0"/>
+        </w:rPr>
+        <w:t xml:space="preserve">cm = confusion_matrix(y_test, y_pred)  </w:t>
+      </w:r>
+    </w:p>
+    <w:p>
+      <w:pPr>
+        <w:numPr>
+          <w:ilvl w:val="0"/>
+          <w:numId w:val="5"/>
         </w:numPr>
         <w:pBdr>
           <w:top w:color="auto" w:space="0" w:sz="0" w:val="none"/>
@@ -2012,566 +2259,32 @@
         <w:spacing w:line="280" w:lineRule="auto"/>
         <w:ind w:left="720" w:hanging="360"/>
         <w:contextualSpacing w:val="1"/>
-        <w:rPr>
-          <w:i w:val="1"/>
-          <w:color w:val="ff0000"/>
-          <w:sz w:val="16"/>
-          <w:szCs w:val="16"/>
-        </w:rPr>
-      </w:pPr>
-      <w:r>
-        <w:rPr>
-          <w:rFonts w:ascii="Courier New" w:cs="Courier New" w:eastAsia="Courier New" w:hAnsi="Courier New"/>
-          <w:i w:val="1"/>
-          <w:color w:val="ff0000"/>
-          <w:sz w:val="16"/>
-          <w:szCs w:val="16"/>
-          <w:rtl w:val="0"/>
-        </w:rPr>
-        <w:t xml:space="preserve"># </w:t>
-        <w:tab/>
-        <w:t xml:space="preserve">Visualising the Test set results  </w:t>
-      </w:r>
-    </w:p>
-    <w:p>
-      <w:pPr>
-        <w:numPr>
-          <w:ilvl w:val="0"/>
-          <w:numId w:val="4"/>
-        </w:numPr>
-        <w:pBdr>
-          <w:top w:color="auto" w:space="0" w:sz="0" w:val="none"/>
-          <w:left w:color="6ce26c" w:space="0" w:sz="18" w:val="single"/>
-          <w:bottom w:color="auto" w:space="0" w:sz="0" w:val="none"/>
-          <w:right w:color="auto" w:space="2" w:sz="0" w:val="none"/>
-          <w:between w:color="auto" w:space="0" w:sz="0" w:val="none"/>
-        </w:pBdr>
-        <w:shd w:fill="f8f8f8" w:val="clear"/>
-        <w:spacing w:line="280" w:lineRule="auto"/>
-        <w:ind w:left="720" w:hanging="360"/>
-        <w:contextualSpacing w:val="1"/>
-        <w:rPr>
-          <w:sz w:val="16"/>
-          <w:szCs w:val="16"/>
-        </w:rPr>
+        <w:rPr/>
       </w:pPr>
       <w:r>
         <w:rPr>
           <w:rFonts w:ascii="Courier New" w:cs="Courier New" w:eastAsia="Courier New" w:hAnsi="Courier New"/>
           <w:b w:val="1"/>
           <w:color w:val="006699"/>
-          <w:sz w:val="16"/>
-          <w:szCs w:val="16"/>
-          <w:rtl w:val="0"/>
-        </w:rPr>
-        <w:t xml:space="preserve">from</w:t>
-      </w:r>
-      <w:r>
-        <w:rPr>
-          <w:rFonts w:ascii="Courier New" w:cs="Courier New" w:eastAsia="Courier New" w:hAnsi="Courier New"/>
-          <w:sz w:val="16"/>
-          <w:szCs w:val="16"/>
-          <w:rtl w:val="0"/>
-        </w:rPr>
-        <w:t xml:space="preserve"> matplotlib.colors </w:t>
-      </w:r>
-      <w:r>
-        <w:rPr>
-          <w:rFonts w:ascii="Courier New" w:cs="Courier New" w:eastAsia="Courier New" w:hAnsi="Courier New"/>
-          <w:b w:val="1"/>
-          <w:color w:val="006699"/>
-          <w:sz w:val="16"/>
-          <w:szCs w:val="16"/>
-          <w:rtl w:val="0"/>
-        </w:rPr>
-        <w:t xml:space="preserve">import</w:t>
-      </w:r>
-      <w:r>
-        <w:rPr>
-          <w:rFonts w:ascii="Courier New" w:cs="Courier New" w:eastAsia="Courier New" w:hAnsi="Courier New"/>
-          <w:sz w:val="16"/>
-          <w:szCs w:val="16"/>
-          <w:rtl w:val="0"/>
-        </w:rPr>
-        <w:t xml:space="preserve"> ListedColormap  </w:t>
-      </w:r>
-    </w:p>
-    <w:p>
-      <w:pPr>
-        <w:numPr>
-          <w:ilvl w:val="0"/>
-          <w:numId w:val="4"/>
-        </w:numPr>
-        <w:pBdr>
-          <w:top w:color="auto" w:space="0" w:sz="0" w:val="none"/>
-          <w:left w:color="6ce26c" w:space="0" w:sz="18" w:val="single"/>
-          <w:bottom w:color="auto" w:space="0" w:sz="0" w:val="none"/>
-          <w:right w:color="auto" w:space="2" w:sz="0" w:val="none"/>
-          <w:between w:color="auto" w:space="0" w:sz="0" w:val="none"/>
-        </w:pBdr>
-        <w:shd w:fill="f8f8f8" w:val="clear"/>
-        <w:spacing w:line="280" w:lineRule="auto"/>
-        <w:ind w:left="720" w:hanging="360"/>
-        <w:contextualSpacing w:val="1"/>
-        <w:rPr>
-          <w:sz w:val="16"/>
-          <w:szCs w:val="16"/>
-        </w:rPr>
-      </w:pPr>
-      <w:r>
-        <w:rPr>
-          <w:rFonts w:ascii="Courier New" w:cs="Courier New" w:eastAsia="Courier New" w:hAnsi="Courier New"/>
-          <w:sz w:val="16"/>
-          <w:szCs w:val="16"/>
-          <w:rtl w:val="0"/>
-        </w:rPr>
-        <w:t xml:space="preserve">X_set, y_set = X_test, y_test  </w:t>
-      </w:r>
-    </w:p>
-    <w:p>
-      <w:pPr>
-        <w:numPr>
-          <w:ilvl w:val="0"/>
-          <w:numId w:val="4"/>
-        </w:numPr>
-        <w:pBdr>
-          <w:top w:color="auto" w:space="0" w:sz="0" w:val="none"/>
-          <w:left w:color="6ce26c" w:space="0" w:sz="18" w:val="single"/>
-          <w:bottom w:color="auto" w:space="0" w:sz="0" w:val="none"/>
-          <w:right w:color="auto" w:space="2" w:sz="0" w:val="none"/>
-          <w:between w:color="auto" w:space="0" w:sz="0" w:val="none"/>
-        </w:pBdr>
-        <w:shd w:fill="f8f8f8" w:val="clear"/>
-        <w:spacing w:line="280" w:lineRule="auto"/>
-        <w:ind w:left="720" w:hanging="360"/>
-        <w:contextualSpacing w:val="1"/>
-        <w:rPr>
-          <w:sz w:val="16"/>
-          <w:szCs w:val="16"/>
-        </w:rPr>
-      </w:pPr>
-      <w:r>
-        <w:rPr>
-          <w:rFonts w:ascii="Courier New" w:cs="Courier New" w:eastAsia="Courier New" w:hAnsi="Courier New"/>
-          <w:sz w:val="16"/>
-          <w:szCs w:val="16"/>
-          <w:rtl w:val="0"/>
-        </w:rPr>
-        <w:t xml:space="preserve">X1, X2 = np.meshgrid(np.arange(start = X_set[:, 0].min() - 1, stop = X_set[:, 0].max() + 1, step = 0.01), np.arange(start = X_set[:, 1].min() - 1, stop = X_set[:, 1].max() + 1, step = 0.01))  </w:t>
-      </w:r>
-    </w:p>
-    <w:p>
-      <w:pPr>
-        <w:numPr>
-          <w:ilvl w:val="0"/>
-          <w:numId w:val="4"/>
-        </w:numPr>
-        <w:pBdr>
-          <w:top w:color="auto" w:space="0" w:sz="0" w:val="none"/>
-          <w:left w:color="6ce26c" w:space="0" w:sz="18" w:val="single"/>
-          <w:bottom w:color="auto" w:space="0" w:sz="0" w:val="none"/>
-          <w:right w:color="auto" w:space="2" w:sz="0" w:val="none"/>
-          <w:between w:color="auto" w:space="0" w:sz="0" w:val="none"/>
-        </w:pBdr>
-        <w:shd w:fill="f8f8f8" w:val="clear"/>
-        <w:spacing w:line="280" w:lineRule="auto"/>
-        <w:ind w:left="720" w:hanging="360"/>
-        <w:contextualSpacing w:val="1"/>
-        <w:rPr>
-          <w:sz w:val="16"/>
-          <w:szCs w:val="16"/>
-        </w:rPr>
-      </w:pPr>
-      <w:r>
-        <w:rPr>
-          <w:rFonts w:ascii="Courier New" w:cs="Courier New" w:eastAsia="Courier New" w:hAnsi="Courier New"/>
-          <w:sz w:val="16"/>
-          <w:szCs w:val="16"/>
-          <w:rtl w:val="0"/>
-        </w:rPr>
-        <w:t xml:space="preserve">plt.contourf(X1, X2, classifier.predict(np.array([X1.ravel(), X2.ravel()]).T).reshape(X1.shape), alpha = 0.75, cmap = ListedColormap((</w:t>
-      </w:r>
-      <w:r>
-        <w:rPr>
-          <w:rFonts w:ascii="Courier New" w:cs="Courier New" w:eastAsia="Courier New" w:hAnsi="Courier New"/>
-          <w:color w:val="0000ff"/>
-          <w:sz w:val="16"/>
-          <w:szCs w:val="16"/>
-          <w:rtl w:val="0"/>
-        </w:rPr>
-        <w:t xml:space="preserve">'red'</w:t>
-      </w:r>
-      <w:r>
-        <w:rPr>
-          <w:rFonts w:ascii="Courier New" w:cs="Courier New" w:eastAsia="Courier New" w:hAnsi="Courier New"/>
-          <w:sz w:val="16"/>
-          <w:szCs w:val="16"/>
-          <w:rtl w:val="0"/>
-        </w:rPr>
-        <w:t xml:space="preserve">, </w:t>
-      </w:r>
-      <w:r>
-        <w:rPr>
-          <w:rFonts w:ascii="Courier New" w:cs="Courier New" w:eastAsia="Courier New" w:hAnsi="Courier New"/>
-          <w:color w:val="0000ff"/>
-          <w:sz w:val="16"/>
-          <w:szCs w:val="16"/>
-          <w:rtl w:val="0"/>
-        </w:rPr>
-        <w:t xml:space="preserve">'green'</w:t>
-      </w:r>
-      <w:r>
-        <w:rPr>
-          <w:rFonts w:ascii="Courier New" w:cs="Courier New" w:eastAsia="Courier New" w:hAnsi="Courier New"/>
-          <w:sz w:val="16"/>
-          <w:szCs w:val="16"/>
-          <w:rtl w:val="0"/>
-        </w:rPr>
-        <w:t xml:space="preserve">)))  </w:t>
-      </w:r>
-    </w:p>
-    <w:p>
-      <w:pPr>
-        <w:numPr>
-          <w:ilvl w:val="0"/>
-          <w:numId w:val="4"/>
-        </w:numPr>
-        <w:pBdr>
-          <w:top w:color="auto" w:space="0" w:sz="0" w:val="none"/>
-          <w:left w:color="6ce26c" w:space="0" w:sz="18" w:val="single"/>
-          <w:bottom w:color="auto" w:space="0" w:sz="0" w:val="none"/>
-          <w:right w:color="auto" w:space="2" w:sz="0" w:val="none"/>
-          <w:between w:color="auto" w:space="0" w:sz="0" w:val="none"/>
-        </w:pBdr>
-        <w:shd w:fill="f8f8f8" w:val="clear"/>
-        <w:spacing w:line="280" w:lineRule="auto"/>
-        <w:ind w:left="720" w:hanging="360"/>
-        <w:contextualSpacing w:val="1"/>
-        <w:rPr>
-          <w:sz w:val="16"/>
-          <w:szCs w:val="16"/>
-        </w:rPr>
-      </w:pPr>
-      <w:r>
-        <w:rPr>
-          <w:rFonts w:ascii="Courier New" w:cs="Courier New" w:eastAsia="Courier New" w:hAnsi="Courier New"/>
-          <w:sz w:val="16"/>
-          <w:szCs w:val="16"/>
-          <w:rtl w:val="0"/>
-        </w:rPr>
-        <w:t xml:space="preserve">plt.xlim(X1.min(), X1.max())  </w:t>
-      </w:r>
-    </w:p>
-    <w:p>
-      <w:pPr>
-        <w:numPr>
-          <w:ilvl w:val="0"/>
-          <w:numId w:val="4"/>
-        </w:numPr>
-        <w:pBdr>
-          <w:top w:color="auto" w:space="0" w:sz="0" w:val="none"/>
-          <w:left w:color="6ce26c" w:space="0" w:sz="18" w:val="single"/>
-          <w:bottom w:color="auto" w:space="0" w:sz="0" w:val="none"/>
-          <w:right w:color="auto" w:space="2" w:sz="0" w:val="none"/>
-          <w:between w:color="auto" w:space="0" w:sz="0" w:val="none"/>
-        </w:pBdr>
-        <w:shd w:fill="f8f8f8" w:val="clear"/>
-        <w:spacing w:line="280" w:lineRule="auto"/>
-        <w:ind w:left="720" w:hanging="360"/>
-        <w:contextualSpacing w:val="1"/>
-        <w:rPr>
-          <w:sz w:val="16"/>
-          <w:szCs w:val="16"/>
-        </w:rPr>
-      </w:pPr>
-      <w:r>
-        <w:rPr>
-          <w:rFonts w:ascii="Courier New" w:cs="Courier New" w:eastAsia="Courier New" w:hAnsi="Courier New"/>
-          <w:sz w:val="16"/>
-          <w:szCs w:val="16"/>
-          <w:rtl w:val="0"/>
-        </w:rPr>
-        <w:t xml:space="preserve">plt.ylim(X2.min(), X2.max())  </w:t>
-      </w:r>
-    </w:p>
-    <w:p>
-      <w:pPr>
-        <w:numPr>
-          <w:ilvl w:val="0"/>
-          <w:numId w:val="4"/>
-        </w:numPr>
-        <w:pBdr>
-          <w:top w:color="auto" w:space="0" w:sz="0" w:val="none"/>
-          <w:left w:color="6ce26c" w:space="0" w:sz="18" w:val="single"/>
-          <w:bottom w:color="auto" w:space="0" w:sz="0" w:val="none"/>
-          <w:right w:color="auto" w:space="2" w:sz="0" w:val="none"/>
-          <w:between w:color="auto" w:space="0" w:sz="0" w:val="none"/>
-        </w:pBdr>
-        <w:shd w:fill="f8f8f8" w:val="clear"/>
-        <w:spacing w:line="280" w:lineRule="auto"/>
-        <w:ind w:left="720" w:hanging="360"/>
-        <w:contextualSpacing w:val="1"/>
-        <w:rPr>
-          <w:sz w:val="16"/>
-          <w:szCs w:val="16"/>
-        </w:rPr>
-      </w:pPr>
-      <w:r>
-        <w:rPr>
-          <w:rFonts w:ascii="Courier New" w:cs="Courier New" w:eastAsia="Courier New" w:hAnsi="Courier New"/>
-          <w:b w:val="1"/>
-          <w:color w:val="006699"/>
-          <w:sz w:val="16"/>
-          <w:szCs w:val="16"/>
-          <w:rtl w:val="0"/>
-        </w:rPr>
-        <w:t xml:space="preserve">for</w:t>
-      </w:r>
-      <w:r>
-        <w:rPr>
-          <w:rFonts w:ascii="Courier New" w:cs="Courier New" w:eastAsia="Courier New" w:hAnsi="Courier New"/>
-          <w:sz w:val="16"/>
-          <w:szCs w:val="16"/>
-          <w:rtl w:val="0"/>
-        </w:rPr>
-        <w:t xml:space="preserve"> i, j </w:t>
-      </w:r>
-      <w:r>
-        <w:rPr>
-          <w:rFonts w:ascii="Courier New" w:cs="Courier New" w:eastAsia="Courier New" w:hAnsi="Courier New"/>
-          <w:b w:val="1"/>
-          <w:color w:val="006699"/>
-          <w:sz w:val="16"/>
-          <w:szCs w:val="16"/>
-          <w:rtl w:val="0"/>
-        </w:rPr>
-        <w:t xml:space="preserve">in</w:t>
-      </w:r>
-      <w:r>
-        <w:rPr>
-          <w:rFonts w:ascii="Courier New" w:cs="Courier New" w:eastAsia="Courier New" w:hAnsi="Courier New"/>
-          <w:sz w:val="16"/>
-          <w:szCs w:val="16"/>
-          <w:rtl w:val="0"/>
-        </w:rPr>
-        <w:t xml:space="preserve"> enumerate(np.unique(y_set)):  </w:t>
-      </w:r>
-    </w:p>
-    <w:p>
-      <w:pPr>
-        <w:numPr>
-          <w:ilvl w:val="0"/>
-          <w:numId w:val="4"/>
-        </w:numPr>
-        <w:pBdr>
-          <w:top w:color="auto" w:space="0" w:sz="0" w:val="none"/>
-          <w:left w:color="6ce26c" w:space="0" w:sz="18" w:val="single"/>
-          <w:bottom w:color="auto" w:space="0" w:sz="0" w:val="none"/>
-          <w:right w:color="auto" w:space="2" w:sz="0" w:val="none"/>
-          <w:between w:color="auto" w:space="0" w:sz="0" w:val="none"/>
-        </w:pBdr>
-        <w:shd w:fill="f8f8f8" w:val="clear"/>
-        <w:spacing w:line="280" w:lineRule="auto"/>
-        <w:ind w:left="720" w:hanging="360"/>
-        <w:contextualSpacing w:val="1"/>
-        <w:rPr>
-          <w:sz w:val="16"/>
-          <w:szCs w:val="16"/>
-        </w:rPr>
-      </w:pPr>
-      <w:r>
-        <w:rPr>
-          <w:rFonts w:ascii="Courier New" w:cs="Courier New" w:eastAsia="Courier New" w:hAnsi="Courier New"/>
-          <w:sz w:val="16"/>
-          <w:szCs w:val="16"/>
-          <w:rtl w:val="0"/>
-        </w:rPr>
-        <w:t xml:space="preserve">    plt.scatter(X_set[y_set == j, 0], X_set[y_set == j, 1],  </w:t>
-      </w:r>
-    </w:p>
-    <w:p>
-      <w:pPr>
-        <w:numPr>
-          <w:ilvl w:val="0"/>
-          <w:numId w:val="4"/>
-        </w:numPr>
-        <w:pBdr>
-          <w:top w:color="auto" w:space="0" w:sz="0" w:val="none"/>
-          <w:left w:color="6ce26c" w:space="0" w:sz="18" w:val="single"/>
-          <w:bottom w:color="auto" w:space="0" w:sz="0" w:val="none"/>
-          <w:right w:color="auto" w:space="2" w:sz="0" w:val="none"/>
-          <w:between w:color="auto" w:space="0" w:sz="0" w:val="none"/>
-        </w:pBdr>
-        <w:shd w:fill="f8f8f8" w:val="clear"/>
-        <w:spacing w:line="280" w:lineRule="auto"/>
-        <w:ind w:left="720" w:hanging="360"/>
-        <w:contextualSpacing w:val="1"/>
-        <w:rPr>
-          <w:sz w:val="16"/>
-          <w:szCs w:val="16"/>
-        </w:rPr>
-      </w:pPr>
-      <w:r>
-        <w:rPr>
-          <w:rFonts w:ascii="Courier New" w:cs="Courier New" w:eastAsia="Courier New" w:hAnsi="Courier New"/>
-          <w:sz w:val="16"/>
-          <w:szCs w:val="16"/>
-          <w:rtl w:val="0"/>
-        </w:rPr>
-        <w:t xml:space="preserve">                c = ListedColormap((</w:t>
-      </w:r>
-      <w:r>
-        <w:rPr>
-          <w:rFonts w:ascii="Courier New" w:cs="Courier New" w:eastAsia="Courier New" w:hAnsi="Courier New"/>
-          <w:color w:val="0000ff"/>
-          <w:sz w:val="16"/>
-          <w:szCs w:val="16"/>
-          <w:rtl w:val="0"/>
-        </w:rPr>
-        <w:t xml:space="preserve">'brown'</w:t>
-      </w:r>
-      <w:r>
-        <w:rPr>
-          <w:rFonts w:ascii="Courier New" w:cs="Courier New" w:eastAsia="Courier New" w:hAnsi="Courier New"/>
-          <w:sz w:val="16"/>
-          <w:szCs w:val="16"/>
-          <w:rtl w:val="0"/>
-        </w:rPr>
-        <w:t xml:space="preserve">, </w:t>
-      </w:r>
-      <w:r>
-        <w:rPr>
-          <w:rFonts w:ascii="Courier New" w:cs="Courier New" w:eastAsia="Courier New" w:hAnsi="Courier New"/>
-          <w:color w:val="0000ff"/>
-          <w:sz w:val="16"/>
-          <w:szCs w:val="16"/>
-          <w:rtl w:val="0"/>
-        </w:rPr>
-        <w:t xml:space="preserve">'green'</w:t>
-      </w:r>
-      <w:r>
-        <w:rPr>
-          <w:rFonts w:ascii="Courier New" w:cs="Courier New" w:eastAsia="Courier New" w:hAnsi="Courier New"/>
-          <w:sz w:val="16"/>
-          <w:szCs w:val="16"/>
-          <w:rtl w:val="0"/>
-        </w:rPr>
-        <w:t xml:space="preserve">))(i), label = j)  </w:t>
-      </w:r>
-    </w:p>
-    <w:p>
-      <w:pPr>
-        <w:numPr>
-          <w:ilvl w:val="0"/>
-          <w:numId w:val="4"/>
-        </w:numPr>
-        <w:pBdr>
-          <w:top w:color="auto" w:space="0" w:sz="0" w:val="none"/>
-          <w:left w:color="6ce26c" w:space="0" w:sz="18" w:val="single"/>
-          <w:bottom w:color="auto" w:space="0" w:sz="0" w:val="none"/>
-          <w:right w:color="auto" w:space="2" w:sz="0" w:val="none"/>
-          <w:between w:color="auto" w:space="0" w:sz="0" w:val="none"/>
-        </w:pBdr>
-        <w:shd w:fill="f8f8f8" w:val="clear"/>
-        <w:spacing w:line="280" w:lineRule="auto"/>
-        <w:ind w:left="720" w:hanging="360"/>
-        <w:contextualSpacing w:val="1"/>
-        <w:rPr>
-          <w:sz w:val="16"/>
-          <w:szCs w:val="16"/>
-        </w:rPr>
-      </w:pPr>
-      <w:r>
-        <w:rPr>
-          <w:rFonts w:ascii="Courier New" w:cs="Courier New" w:eastAsia="Courier New" w:hAnsi="Courier New"/>
-          <w:sz w:val="16"/>
-          <w:szCs w:val="16"/>
-          <w:rtl w:val="0"/>
-        </w:rPr>
-        <w:t xml:space="preserve">plt.title(</w:t>
-      </w:r>
-      <w:r>
-        <w:rPr>
-          <w:rFonts w:ascii="Courier New" w:cs="Courier New" w:eastAsia="Courier New" w:hAnsi="Courier New"/>
-          <w:color w:val="0000ff"/>
-          <w:sz w:val="16"/>
-          <w:szCs w:val="16"/>
-          <w:rtl w:val="0"/>
-        </w:rPr>
-        <w:t xml:space="preserve">'Random Forest Classification (Test set)'</w:t>
-      </w:r>
-      <w:r>
-        <w:rPr>
-          <w:rFonts w:ascii="Courier New" w:cs="Courier New" w:eastAsia="Courier New" w:hAnsi="Courier New"/>
-          <w:sz w:val="16"/>
-          <w:szCs w:val="16"/>
-          <w:rtl w:val="0"/>
-        </w:rPr>
-        <w:t xml:space="preserve">)   </w:t>
-      </w:r>
-    </w:p>
-    <w:p>
-      <w:pPr>
-        <w:numPr>
-          <w:ilvl w:val="0"/>
-          <w:numId w:val="4"/>
-        </w:numPr>
-        <w:pBdr>
-          <w:top w:color="auto" w:space="0" w:sz="0" w:val="none"/>
-          <w:left w:color="6ce26c" w:space="0" w:sz="18" w:val="single"/>
-          <w:bottom w:color="auto" w:space="0" w:sz="0" w:val="none"/>
-          <w:right w:color="auto" w:space="2" w:sz="0" w:val="none"/>
-          <w:between w:color="auto" w:space="0" w:sz="0" w:val="none"/>
-        </w:pBdr>
-        <w:shd w:fill="f8f8f8" w:val="clear"/>
-        <w:spacing w:line="280" w:lineRule="auto"/>
-        <w:ind w:left="720" w:hanging="360"/>
-        <w:contextualSpacing w:val="1"/>
-        <w:rPr>
-          <w:sz w:val="16"/>
-          <w:szCs w:val="16"/>
-        </w:rPr>
-      </w:pPr>
-      <w:r>
-        <w:rPr>
-          <w:rFonts w:ascii="Courier New" w:cs="Courier New" w:eastAsia="Courier New" w:hAnsi="Courier New"/>
-          <w:sz w:val="16"/>
-          <w:szCs w:val="16"/>
-          <w:rtl w:val="0"/>
-        </w:rPr>
-        <w:t xml:space="preserve">plt.legend()  </w:t>
-      </w:r>
-    </w:p>
-    <w:p>
-      <w:pPr>
-        <w:numPr>
-          <w:ilvl w:val="0"/>
-          <w:numId w:val="4"/>
-        </w:numPr>
-        <w:pBdr>
-          <w:top w:color="auto" w:space="0" w:sz="0" w:val="none"/>
-          <w:left w:color="6ce26c" w:space="0" w:sz="18" w:val="single"/>
-          <w:bottom w:color="auto" w:space="0" w:sz="0" w:val="none"/>
-          <w:right w:color="auto" w:space="2" w:sz="0" w:val="none"/>
-          <w:between w:color="auto" w:space="0" w:sz="0" w:val="none"/>
-        </w:pBdr>
-        <w:shd w:fill="f8f8f8" w:val="clear"/>
-        <w:spacing w:line="280" w:lineRule="auto"/>
-        <w:ind w:left="720" w:hanging="360"/>
-        <w:contextualSpacing w:val="1"/>
-        <w:rPr>
-          <w:sz w:val="16"/>
-          <w:szCs w:val="16"/>
-        </w:rPr>
-      </w:pPr>
-      <w:r>
-        <w:rPr>
-          <w:rFonts w:ascii="Courier New" w:cs="Courier New" w:eastAsia="Courier New" w:hAnsi="Courier New"/>
-          <w:sz w:val="16"/>
-          <w:szCs w:val="16"/>
-          <w:rtl w:val="0"/>
-        </w:rPr>
-        <w:t xml:space="preserve">plt.show()  </w:t>
+          <w:sz w:val="18"/>
+          <w:szCs w:val="18"/>
+          <w:rtl w:val="0"/>
+        </w:rPr>
+        <w:t xml:space="preserve">print</w:t>
+      </w:r>
+      <w:r>
+        <w:rPr>
+          <w:rFonts w:ascii="Courier New" w:cs="Courier New" w:eastAsia="Courier New" w:hAnsi="Courier New"/>
+          <w:sz w:val="18"/>
+          <w:szCs w:val="18"/>
+          <w:rtl w:val="0"/>
+        </w:rPr>
+        <w:t xml:space="preserve">(cm)  </w:t>
+      </w:r>
+      <w:r>
+        <w:rPr>
+          <w:rtl w:val="0"/>
+        </w:rPr>
       </w:r>
     </w:p>
     <w:p>
@@ -2596,10 +2309,36 @@
       </w:pPr>
       <w:r>
         <w:rPr>
+          <w:rtl w:val="0"/>
+        </w:rPr>
+      </w:r>
+    </w:p>
+    <w:p>
+      <w:pPr>
+        <w:contextualSpacing w:val="0"/>
+        <w:rPr>
+          <w:rFonts w:ascii="Playfair Display" w:cs="Playfair Display" w:eastAsia="Playfair Display" w:hAnsi="Playfair Display"/>
+        </w:rPr>
+      </w:pPr>
+      <w:r>
+        <w:rPr>
           <w:rFonts w:ascii="Playfair Display" w:cs="Playfair Display" w:eastAsia="Playfair Display" w:hAnsi="Playfair Display"/>
           <w:rtl w:val="0"/>
         </w:rPr>
         <w:t xml:space="preserve">Confusion matrix:</w:t>
+      </w:r>
+    </w:p>
+    <w:p>
+      <w:pPr>
+        <w:contextualSpacing w:val="0"/>
+        <w:rPr>
+          <w:rFonts w:ascii="Playfair Display" w:cs="Playfair Display" w:eastAsia="Playfair Display" w:hAnsi="Playfair Display"/>
+        </w:rPr>
+      </w:pPr>
+      <w:r>
+        <w:rPr>
+          <w:rtl w:val="0"/>
+        </w:rPr>
       </w:r>
     </w:p>
     <w:tbl>
@@ -2651,15 +2390,15 @@
               <w:contextualSpacing w:val="0"/>
               <w:jc w:val="center"/>
               <w:rPr>
-                <w:rFonts w:ascii="Playfair Display" w:cs="Playfair Display" w:eastAsia="Playfair Display" w:hAnsi="Playfair Display"/>
+                <w:rFonts w:ascii="Courier New" w:cs="Courier New" w:eastAsia="Courier New" w:hAnsi="Courier New"/>
               </w:rPr>
             </w:pPr>
             <w:r>
               <w:rPr>
-                <w:rFonts w:ascii="Playfair Display" w:cs="Playfair Display" w:eastAsia="Playfair Display" w:hAnsi="Playfair Display"/>
+                <w:rFonts w:ascii="Courier New" w:cs="Courier New" w:eastAsia="Courier New" w:hAnsi="Courier New"/>
                 <w:rtl w:val="0"/>
               </w:rPr>
-              <w:t xml:space="preserve">112</w:t>
+              <w:t xml:space="preserve">109</w:t>
             </w:r>
           </w:p>
         </w:tc>
@@ -2681,15 +2420,15 @@
               <w:contextualSpacing w:val="0"/>
               <w:jc w:val="center"/>
               <w:rPr>
-                <w:rFonts w:ascii="Playfair Display" w:cs="Playfair Display" w:eastAsia="Playfair Display" w:hAnsi="Playfair Display"/>
+                <w:rFonts w:ascii="Courier New" w:cs="Courier New" w:eastAsia="Courier New" w:hAnsi="Courier New"/>
               </w:rPr>
             </w:pPr>
             <w:r>
               <w:rPr>
-                <w:rFonts w:ascii="Playfair Display" w:cs="Playfair Display" w:eastAsia="Playfair Display" w:hAnsi="Playfair Display"/>
+                <w:rFonts w:ascii="Courier New" w:cs="Courier New" w:eastAsia="Courier New" w:hAnsi="Courier New"/>
                 <w:rtl w:val="0"/>
               </w:rPr>
-              <w:t xml:space="preserve">0</w:t>
+              <w:t xml:space="preserve">3</w:t>
             </w:r>
           </w:p>
         </w:tc>
@@ -2713,15 +2452,15 @@
               <w:contextualSpacing w:val="0"/>
               <w:jc w:val="center"/>
               <w:rPr>
-                <w:rFonts w:ascii="Playfair Display" w:cs="Playfair Display" w:eastAsia="Playfair Display" w:hAnsi="Playfair Display"/>
+                <w:rFonts w:ascii="Courier New" w:cs="Courier New" w:eastAsia="Courier New" w:hAnsi="Courier New"/>
               </w:rPr>
             </w:pPr>
             <w:r>
               <w:rPr>
-                <w:rFonts w:ascii="Playfair Display" w:cs="Playfair Display" w:eastAsia="Playfair Display" w:hAnsi="Playfair Display"/>
+                <w:rFonts w:ascii="Courier New" w:cs="Courier New" w:eastAsia="Courier New" w:hAnsi="Courier New"/>
                 <w:rtl w:val="0"/>
               </w:rPr>
-              <w:t xml:space="preserve">0</w:t>
+              <w:t xml:space="preserve">3</w:t>
             </w:r>
           </w:p>
         </w:tc>
@@ -2743,15 +2482,15 @@
               <w:contextualSpacing w:val="0"/>
               <w:jc w:val="center"/>
               <w:rPr>
-                <w:rFonts w:ascii="Playfair Display" w:cs="Playfair Display" w:eastAsia="Playfair Display" w:hAnsi="Playfair Display"/>
+                <w:rFonts w:ascii="Courier New" w:cs="Courier New" w:eastAsia="Courier New" w:hAnsi="Courier New"/>
               </w:rPr>
             </w:pPr>
             <w:r>
               <w:rPr>
-                <w:rFonts w:ascii="Playfair Display" w:cs="Playfair Display" w:eastAsia="Playfair Display" w:hAnsi="Playfair Display"/>
+                <w:rFonts w:ascii="Courier New" w:cs="Courier New" w:eastAsia="Courier New" w:hAnsi="Courier New"/>
                 <w:rtl w:val="0"/>
               </w:rPr>
-              <w:t xml:space="preserve">63</w:t>
+              <w:t xml:space="preserve">60</w:t>
             </w:r>
           </w:p>
         </w:tc>
@@ -2759,9 +2498,70 @@
     </w:tbl>
     <w:p>
       <w:pPr>
-        <w:numPr>
-          <w:ilvl w:val="0"/>
-          <w:numId w:val="1"/>
+        <w:contextualSpacing w:val="0"/>
+        <w:rPr>
+          <w:rFonts w:ascii="Playfair Display" w:cs="Playfair Display" w:eastAsia="Playfair Display" w:hAnsi="Playfair Display"/>
+        </w:rPr>
+      </w:pPr>
+      <w:r>
+        <w:rPr>
+          <w:rtl w:val="0"/>
+        </w:rPr>
+      </w:r>
+    </w:p>
+    <w:p>
+      <w:pPr>
+        <w:numPr>
+          <w:ilvl w:val="0"/>
+          <w:numId w:val="2"/>
+        </w:numPr>
+        <w:ind w:left="720" w:hanging="360"/>
+        <w:contextualSpacing w:val="1"/>
+        <w:rPr>
+          <w:rFonts w:ascii="Playfair Display" w:cs="Playfair Display" w:eastAsia="Playfair Display" w:hAnsi="Playfair Display"/>
+        </w:rPr>
+      </w:pPr>
+      <w:r>
+        <w:rPr>
+          <w:rFonts w:ascii="Playfair Display" w:cs="Playfair Display" w:eastAsia="Playfair Display" w:hAnsi="Playfair Display"/>
+          <w:rtl w:val="0"/>
+        </w:rPr>
+        <w:t xml:space="preserve">Only </w:t>
+      </w:r>
+      <w:r>
+        <w:rPr>
+          <w:rFonts w:ascii="Courier New" w:cs="Courier New" w:eastAsia="Courier New" w:hAnsi="Courier New"/>
+          <w:rtl w:val="0"/>
+        </w:rPr>
+        <w:t xml:space="preserve">3</w:t>
+      </w:r>
+      <w:r>
+        <w:rPr>
+          <w:rFonts w:ascii="Playfair Display" w:cs="Playfair Display" w:eastAsia="Playfair Display" w:hAnsi="Playfair Display"/>
+          <w:rtl w:val="0"/>
+        </w:rPr>
+        <w:t xml:space="preserve"> Type-I errors and </w:t>
+      </w:r>
+      <w:r>
+        <w:rPr>
+          <w:rFonts w:ascii="Courier New" w:cs="Courier New" w:eastAsia="Courier New" w:hAnsi="Courier New"/>
+          <w:rtl w:val="0"/>
+        </w:rPr>
+        <w:t xml:space="preserve">3</w:t>
+      </w:r>
+      <w:r>
+        <w:rPr>
+          <w:rFonts w:ascii="Playfair Display" w:cs="Playfair Display" w:eastAsia="Playfair Display" w:hAnsi="Playfair Display"/>
+          <w:rtl w:val="0"/>
+        </w:rPr>
+        <w:t xml:space="preserve"> Type-II errors</w:t>
+      </w:r>
+    </w:p>
+    <w:p>
+      <w:pPr>
+        <w:numPr>
+          <w:ilvl w:val="0"/>
+          <w:numId w:val="2"/>
         </w:numPr>
         <w:ind w:left="720" w:hanging="360"/>
         <w:contextualSpacing w:val="1"/>
@@ -2775,7 +2575,75 @@
           <w:rFonts w:ascii="Playfair Display" w:cs="Playfair Display" w:eastAsia="Playfair Display" w:hAnsi="Playfair Display"/>
           <w:rtl w:val="0"/>
         </w:rPr>
-        <w:t xml:space="preserve">Zero type I, or type II errors.</w:t>
+        <w:t xml:space="preserve">Correct / Total </w:t>
+      </w:r>
+      <w:r>
+        <w:rPr>
+          <w:rFonts w:ascii="Courier New" w:cs="Courier New" w:eastAsia="Courier New" w:hAnsi="Courier New"/>
+          <w:rtl w:val="0"/>
+        </w:rPr>
+        <w:t xml:space="preserve">= </w:t>
+      </w:r>
+      <m:oMath>
+        <m:f>
+          <m:fPr>
+            <m:ctrlPr>
+              <w:rPr>
+                <w:rFonts w:ascii="Courier New" w:cs="Courier New" w:eastAsia="Courier New" w:hAnsi="Courier New"/>
+                <w:sz w:val="28"/>
+                <w:szCs w:val="28"/>
+              </w:rPr>
+            </m:ctrlPr>
+          </m:fPr>
+          <m:num>
+            <m:r>
+              <w:rPr>
+                <w:rFonts w:ascii="Courier New" w:cs="Courier New" w:eastAsia="Courier New" w:hAnsi="Courier New"/>
+                <w:sz w:val="28"/>
+                <w:szCs w:val="28"/>
+              </w:rPr>
+              <m:t xml:space="preserve">109+60</m:t>
+            </m:r>
+          </m:num>
+          <m:den>
+            <m:r>
+              <w:rPr>
+                <w:rFonts w:ascii="Courier New" w:cs="Courier New" w:eastAsia="Courier New" w:hAnsi="Courier New"/>
+                <w:sz w:val="28"/>
+                <w:szCs w:val="28"/>
+              </w:rPr>
+              <m:t xml:space="preserve">109+60+3+3</m:t>
+            </m:r>
+          </m:den>
+        </m:f>
+      </m:oMath>
+      <w:r>
+        <w:rPr>
+          <w:rFonts w:ascii="Courier New" w:cs="Courier New" w:eastAsia="Courier New" w:hAnsi="Courier New"/>
+          <w:rtl w:val="0"/>
+        </w:rPr>
+        <w:t xml:space="preserve"> =</w:t>
+      </w:r>
+      <w:r>
+        <w:rPr>
+          <w:rFonts w:ascii="Playfair Display" w:cs="Playfair Display" w:eastAsia="Playfair Display" w:hAnsi="Playfair Display"/>
+          <w:rtl w:val="0"/>
+        </w:rPr>
+        <w:t xml:space="preserve"> </w:t>
+      </w:r>
+      <w:r>
+        <w:rPr>
+          <w:rFonts w:ascii="Courier New" w:cs="Courier New" w:eastAsia="Courier New" w:hAnsi="Courier New"/>
+          <w:rtl w:val="0"/>
+        </w:rPr>
+        <w:t xml:space="preserve">96.57%</w:t>
+      </w:r>
+      <w:r>
+        <w:rPr>
+          <w:rFonts w:ascii="Playfair Display" w:cs="Playfair Display" w:eastAsia="Playfair Display" w:hAnsi="Playfair Display"/>
+          <w:rtl w:val="0"/>
+        </w:rPr>
+        <w:t xml:space="preserve"> accuracy.</w:t>
       </w:r>
       <w:r>
         <w:rPr>
@@ -2784,8 +2652,8 @@
       </w:r>
     </w:p>
     <w:sectPr>
-      <w:headerReference r:id="rId10" w:type="default"/>
-      <w:footerReference r:id="rId11" w:type="default"/>
+      <w:headerReference r:id="rId8" w:type="default"/>
+      <w:footerReference r:id="rId9" w:type="default"/>
       <w:pgSz w:h="15840" w:w="12240"/>
       <w:pgMar w:bottom="1440" w:top="1440" w:left="1440" w:right="1440" w:header="0"/>
       <w:pgNumType w:start="1"/>
@@ -2845,12 +2713,12 @@
         <wp:inline distB="114300" distT="114300" distL="114300" distR="114300">
           <wp:extent cx="1524000" cy="552450"/>
           <wp:effectExtent b="0" l="0" r="0" t="0"/>
-          <wp:docPr id="1" name="image3.png"/>
+          <wp:docPr id="1" name="image2.png"/>
           <a:graphic>
             <a:graphicData uri="http://schemas.openxmlformats.org/drawingml/2006/picture">
               <pic:pic>
                 <pic:nvPicPr>
-                  <pic:cNvPr id="0" name="image3.png"/>
+                  <pic:cNvPr id="0" name="image2.png"/>
                   <pic:cNvPicPr preferRelativeResize="0"/>
                 </pic:nvPicPr>
                 <pic:blipFill>
@@ -2911,6 +2779,116 @@
   <w:abstractNum w:abstractNumId="1">
     <w:lvl w:ilvl="0">
       <w:start w:val="1"/>
+      <w:numFmt w:val="decimal"/>
+      <w:lvlText w:val="%1."/>
+      <w:lvlJc w:val="left"/>
+      <w:pPr>
+        <w:ind w:left="720" w:hanging="360"/>
+      </w:pPr>
+      <w:rPr>
+        <w:u w:val="none"/>
+      </w:rPr>
+    </w:lvl>
+    <w:lvl w:ilvl="1">
+      <w:start w:val="1"/>
+      <w:numFmt w:val="lowerLetter"/>
+      <w:lvlText w:val="%2."/>
+      <w:lvlJc w:val="left"/>
+      <w:pPr>
+        <w:ind w:left="1440" w:hanging="360"/>
+      </w:pPr>
+      <w:rPr>
+        <w:u w:val="none"/>
+      </w:rPr>
+    </w:lvl>
+    <w:lvl w:ilvl="2">
+      <w:start w:val="1"/>
+      <w:numFmt w:val="lowerRoman"/>
+      <w:lvlText w:val="%3."/>
+      <w:lvlJc w:val="right"/>
+      <w:pPr>
+        <w:ind w:left="2160" w:hanging="360"/>
+      </w:pPr>
+      <w:rPr>
+        <w:u w:val="none"/>
+      </w:rPr>
+    </w:lvl>
+    <w:lvl w:ilvl="3">
+      <w:start w:val="1"/>
+      <w:numFmt w:val="decimal"/>
+      <w:lvlText w:val="%4."/>
+      <w:lvlJc w:val="left"/>
+      <w:pPr>
+        <w:ind w:left="2880" w:hanging="360"/>
+      </w:pPr>
+      <w:rPr>
+        <w:u w:val="none"/>
+      </w:rPr>
+    </w:lvl>
+    <w:lvl w:ilvl="4">
+      <w:start w:val="1"/>
+      <w:numFmt w:val="lowerLetter"/>
+      <w:lvlText w:val="%5."/>
+      <w:lvlJc w:val="left"/>
+      <w:pPr>
+        <w:ind w:left="3600" w:hanging="360"/>
+      </w:pPr>
+      <w:rPr>
+        <w:u w:val="none"/>
+      </w:rPr>
+    </w:lvl>
+    <w:lvl w:ilvl="5">
+      <w:start w:val="1"/>
+      <w:numFmt w:val="lowerRoman"/>
+      <w:lvlText w:val="%6."/>
+      <w:lvlJc w:val="right"/>
+      <w:pPr>
+        <w:ind w:left="4320" w:hanging="360"/>
+      </w:pPr>
+      <w:rPr>
+        <w:u w:val="none"/>
+      </w:rPr>
+    </w:lvl>
+    <w:lvl w:ilvl="6">
+      <w:start w:val="1"/>
+      <w:numFmt w:val="decimal"/>
+      <w:lvlText w:val="%7."/>
+      <w:lvlJc w:val="left"/>
+      <w:pPr>
+        <w:ind w:left="5040" w:hanging="360"/>
+      </w:pPr>
+      <w:rPr>
+        <w:u w:val="none"/>
+      </w:rPr>
+    </w:lvl>
+    <w:lvl w:ilvl="7">
+      <w:start w:val="1"/>
+      <w:numFmt w:val="lowerLetter"/>
+      <w:lvlText w:val="%8."/>
+      <w:lvlJc w:val="left"/>
+      <w:pPr>
+        <w:ind w:left="5760" w:hanging="360"/>
+      </w:pPr>
+      <w:rPr>
+        <w:u w:val="none"/>
+      </w:rPr>
+    </w:lvl>
+    <w:lvl w:ilvl="8">
+      <w:start w:val="1"/>
+      <w:numFmt w:val="lowerRoman"/>
+      <w:lvlText w:val="%9."/>
+      <w:lvlJc w:val="right"/>
+      <w:pPr>
+        <w:ind w:left="6480" w:hanging="360"/>
+      </w:pPr>
+      <w:rPr>
+        <w:u w:val="none"/>
+      </w:rPr>
+    </w:lvl>
+  </w:abstractNum>
+  <w:abstractNum w:abstractNumId="2">
+    <w:lvl w:ilvl="0">
+      <w:start w:val="1"/>
       <w:numFmt w:val="bullet"/>
       <w:lvlText w:val="●"/>
       <w:lvlJc w:val="left"/>
@@ -3018,7 +2996,7 @@
       </w:rPr>
     </w:lvl>
   </w:abstractNum>
-  <w:abstractNum w:abstractNumId="2">
+  <w:abstractNum w:abstractNumId="3">
     <w:lvl w:ilvl="0">
       <w:start w:val="1"/>
       <w:numFmt w:val="bullet"/>
@@ -3128,7 +3106,7 @@
       </w:rPr>
     </w:lvl>
   </w:abstractNum>
-  <w:abstractNum w:abstractNumId="3">
+  <w:abstractNum w:abstractNumId="4">
     <w:lvl w:ilvl="0">
       <w:start w:val="1"/>
       <w:numFmt w:val="bullet"/>
@@ -3238,7 +3216,7 @@
       </w:rPr>
     </w:lvl>
   </w:abstractNum>
-  <w:abstractNum w:abstractNumId="4">
+  <w:abstractNum w:abstractNumId="5">
     <w:lvl w:ilvl="0">
       <w:start w:val="1"/>
       <w:numFmt w:val="decimal"/>
@@ -3363,6 +3341,9 @@
   </w:num>
   <w:num w:numId="4">
     <w:abstractNumId w:val="4"/>
+  </w:num>
+  <w:num w:numId="5">
+    <w:abstractNumId w:val="5"/>
   </w:num>
 </w:numbering>
 </file>
